--- a/Documenten_afgerond/Groepsdocumenten_afgerond/plan_van_aanpak_1.0.docx
+++ b/Documenten_afgerond/Groepsdocumenten_afgerond/plan_van_aanpak_1.0.docx
@@ -170,21 +170,7 @@
         <w:rPr>
           <w:lang w:val="en-GB"/>
         </w:rPr>
-        <w:t xml:space="preserve">: </w:t>
-      </w:r>
-      <w:proofErr w:type="spellStart"/>
-      <w:r>
-        <w:rPr>
-          <w:lang w:val="en-GB"/>
-        </w:rPr>
-        <w:t>Netanel</w:t>
-      </w:r>
-      <w:proofErr w:type="spellEnd"/>
-      <w:r>
-        <w:rPr>
-          <w:lang w:val="en-GB"/>
-        </w:rPr>
-        <w:t xml:space="preserve"> Dorothea, Patrick </w:t>
+        <w:t xml:space="preserve">: Netanel Dorothea, Patrick </w:t>
       </w:r>
       <w:proofErr w:type="spellStart"/>
       <w:r>
@@ -273,7 +259,15 @@
         <w:rPr>
           <w:bCs/>
         </w:rPr>
-        <w:t>1.0</w:t>
+        <w:t>2</w:t>
+      </w:r>
+      <w:bookmarkStart w:id="0" w:name="_GoBack"/>
+      <w:bookmarkEnd w:id="0"/>
+      <w:r>
+        <w:rPr>
+          <w:bCs/>
+        </w:rPr>
+        <w:t>.0</w:t>
       </w:r>
     </w:p>
     <w:p/>
@@ -841,7 +835,7 @@
       <w:pPr>
         <w:pStyle w:val="Kop1"/>
       </w:pPr>
-      <w:bookmarkStart w:id="0" w:name="_Toc510547"/>
+      <w:bookmarkStart w:id="1" w:name="_Toc510547"/>
       <w:r>
         <w:lastRenderedPageBreak/>
         <w:t>1</w:t>
@@ -855,7 +849,7 @@
       <w:r>
         <w:t>Inleiding</w:t>
       </w:r>
-      <w:bookmarkEnd w:id="0"/>
+      <w:bookmarkEnd w:id="1"/>
     </w:p>
     <w:p/>
     <w:p>
@@ -898,12 +892,12 @@
       <w:pPr>
         <w:pStyle w:val="Kop1"/>
       </w:pPr>
-      <w:bookmarkStart w:id="1" w:name="_Toc510548"/>
+      <w:bookmarkStart w:id="2" w:name="_Toc510548"/>
       <w:r>
         <w:lastRenderedPageBreak/>
         <w:t>2. Doelstelling</w:t>
       </w:r>
-      <w:bookmarkEnd w:id="1"/>
+      <w:bookmarkEnd w:id="2"/>
     </w:p>
     <w:p/>
     <w:p>
@@ -951,10 +945,7 @@
       </w:r>
       <w:proofErr w:type="spellEnd"/>
       <w:r>
-        <w:t>-systeem.</w:t>
-      </w:r>
-      <w:r>
-        <w:t xml:space="preserve"> Wij streven er naar een goed werkende applicatie af te leveren waar de klant heel tevreden mee kan zijn.</w:t>
+        <w:t>-systeem. Wij streven er naar een goed werkende applicatie af te leveren waar de klant heel tevreden mee kan zijn.</w:t>
       </w:r>
     </w:p>
     <w:p/>
@@ -975,7 +966,7 @@
       <w:pPr>
         <w:pStyle w:val="Kop1"/>
       </w:pPr>
-      <w:bookmarkStart w:id="2" w:name="_Toc510549"/>
+      <w:bookmarkStart w:id="3" w:name="_Toc510549"/>
       <w:r>
         <w:lastRenderedPageBreak/>
         <w:t xml:space="preserve">3. </w:t>
@@ -983,20 +974,17 @@
       <w:r>
         <w:t>Omschrijving</w:t>
       </w:r>
-      <w:bookmarkEnd w:id="2"/>
+      <w:bookmarkEnd w:id="3"/>
     </w:p>
     <w:p>
-      <w:bookmarkStart w:id="3" w:name="_Toc510550"/>
+      <w:bookmarkStart w:id="4" w:name="_Toc510550"/>
     </w:p>
     <w:p>
-      <w:bookmarkStart w:id="4" w:name="_Hlk1724014"/>
-      <w:r>
-        <w:t>Deze applicatie wordt gemaakt voor</w:t>
-      </w:r>
-      <w:r>
-        <w:t xml:space="preserve"> drie </w:t>
-      </w:r>
-      <w:bookmarkEnd w:id="4"/>
+      <w:bookmarkStart w:id="5" w:name="_Hlk1724014"/>
+      <w:r>
+        <w:t xml:space="preserve">Deze applicatie wordt gemaakt voor drie </w:t>
+      </w:r>
+      <w:bookmarkEnd w:id="5"/>
       <w:r>
         <w:t xml:space="preserve">verschillende soorten gebruikers: Gewone gebruikers, beheerders en de </w:t>
       </w:r>
@@ -1087,7 +1075,7 @@
         <w:lastRenderedPageBreak/>
         <w:t>4. Projectgroep</w:t>
       </w:r>
-      <w:bookmarkEnd w:id="3"/>
+      <w:bookmarkEnd w:id="4"/>
     </w:p>
     <w:p/>
     <w:tbl>
@@ -1326,15 +1314,15 @@
       <w:pPr>
         <w:pStyle w:val="Kop1"/>
       </w:pPr>
-      <w:bookmarkStart w:id="5" w:name="_Toc510551"/>
+      <w:bookmarkStart w:id="6" w:name="_Toc510551"/>
       <w:r>
         <w:lastRenderedPageBreak/>
         <w:t>5. Benodigdheden</w:t>
       </w:r>
-      <w:bookmarkEnd w:id="5"/>
+      <w:bookmarkEnd w:id="6"/>
     </w:p>
     <w:p>
-      <w:bookmarkStart w:id="6" w:name="_Toc510552"/>
+      <w:bookmarkStart w:id="7" w:name="_Toc510552"/>
     </w:p>
     <w:tbl>
       <w:tblPr>
@@ -1595,7 +1583,7 @@
         <w:lastRenderedPageBreak/>
         <w:t>6. Planning</w:t>
       </w:r>
-      <w:bookmarkEnd w:id="6"/>
+      <w:bookmarkEnd w:id="7"/>
     </w:p>
     <w:p/>
     <w:tbl>
@@ -1622,7 +1610,7 @@
                 <w:b/>
               </w:rPr>
             </w:pPr>
-            <w:bookmarkStart w:id="7" w:name="_Toc510553"/>
+            <w:bookmarkStart w:id="8" w:name="_Toc510553"/>
             <w:r>
               <w:rPr>
                 <w:b/>
@@ -1723,7 +1711,7 @@
           </w:tcPr>
           <w:p>
             <w:r>
-              <w:t>04-02-2019</w:t>
+              <w:t>4-2-2019</w:t>
             </w:r>
           </w:p>
         </w:tc>
@@ -1733,7 +1721,7 @@
           </w:tcPr>
           <w:p>
             <w:r>
-              <w:t>18-03-2019</w:t>
+              <w:t>15-3-2019</w:t>
             </w:r>
           </w:p>
         </w:tc>
@@ -1743,7 +1731,7 @@
           </w:tcPr>
           <w:p>
             <w:r>
-              <w:t>8 weken</w:t>
+              <w:t>5weken</w:t>
             </w:r>
           </w:p>
         </w:tc>
@@ -1765,7 +1753,7 @@
           </w:tcPr>
           <w:p>
             <w:r>
-              <w:t>19-03-2019</w:t>
+              <w:t>16-3-2019</w:t>
             </w:r>
           </w:p>
         </w:tc>
@@ -1774,13 +1762,8 @@
             <w:tcW w:w="2266" w:type="dxa"/>
           </w:tcPr>
           <w:p>
-            <w:proofErr w:type="spellStart"/>
-            <w:r>
-              <w:t>n.t.b</w:t>
-            </w:r>
-            <w:proofErr w:type="spellEnd"/>
-            <w:r>
-              <w:t>.</w:t>
+            <w:r>
+              <w:t>25-5-2019</w:t>
             </w:r>
           </w:p>
         </w:tc>
@@ -1789,13 +1772,8 @@
             <w:tcW w:w="2266" w:type="dxa"/>
           </w:tcPr>
           <w:p>
-            <w:proofErr w:type="spellStart"/>
-            <w:r>
-              <w:t>n.t.b</w:t>
-            </w:r>
-            <w:proofErr w:type="spellEnd"/>
-            <w:r>
-              <w:t>.</w:t>
+            <w:r>
+              <w:t>10 weken</w:t>
             </w:r>
           </w:p>
         </w:tc>
@@ -1816,13 +1794,8 @@
             <w:tcW w:w="2265" w:type="dxa"/>
           </w:tcPr>
           <w:p>
-            <w:proofErr w:type="spellStart"/>
-            <w:r>
-              <w:t>n.t.b</w:t>
-            </w:r>
-            <w:proofErr w:type="spellEnd"/>
-            <w:r>
-              <w:t>.</w:t>
+            <w:r>
+              <w:t>26-5-2019</w:t>
             </w:r>
           </w:p>
         </w:tc>
@@ -1831,13 +1804,8 @@
             <w:tcW w:w="2266" w:type="dxa"/>
           </w:tcPr>
           <w:p>
-            <w:proofErr w:type="spellStart"/>
-            <w:r>
-              <w:t>n.t.b</w:t>
-            </w:r>
-            <w:proofErr w:type="spellEnd"/>
-            <w:r>
-              <w:t>.</w:t>
+            <w:r>
+              <w:t>5-6-2019</w:t>
             </w:r>
           </w:p>
         </w:tc>
@@ -1846,13 +1814,8 @@
             <w:tcW w:w="2266" w:type="dxa"/>
           </w:tcPr>
           <w:p>
-            <w:proofErr w:type="spellStart"/>
-            <w:r>
-              <w:t>n.t.b</w:t>
-            </w:r>
-            <w:proofErr w:type="spellEnd"/>
-            <w:r>
-              <w:t>.</w:t>
+            <w:r>
+              <w:t>2 weken</w:t>
             </w:r>
           </w:p>
         </w:tc>
@@ -1873,13 +1836,8 @@
             <w:tcW w:w="2265" w:type="dxa"/>
           </w:tcPr>
           <w:p>
-            <w:proofErr w:type="spellStart"/>
-            <w:r>
-              <w:t>n.t.b</w:t>
-            </w:r>
-            <w:proofErr w:type="spellEnd"/>
-            <w:r>
-              <w:t>.</w:t>
+            <w:r>
+              <w:t>6-6-2019</w:t>
             </w:r>
           </w:p>
         </w:tc>
@@ -1888,13 +1846,8 @@
             <w:tcW w:w="2266" w:type="dxa"/>
           </w:tcPr>
           <w:p>
-            <w:proofErr w:type="spellStart"/>
-            <w:r>
-              <w:t>n.t.b</w:t>
-            </w:r>
-            <w:proofErr w:type="spellEnd"/>
-            <w:r>
-              <w:t>.</w:t>
+            <w:r>
+              <w:t>13-6-2019</w:t>
             </w:r>
           </w:p>
         </w:tc>
@@ -1903,13 +1856,8 @@
             <w:tcW w:w="2266" w:type="dxa"/>
           </w:tcPr>
           <w:p>
-            <w:proofErr w:type="spellStart"/>
-            <w:r>
-              <w:t>n.t.b</w:t>
-            </w:r>
-            <w:proofErr w:type="spellEnd"/>
-            <w:r>
-              <w:t>.</w:t>
+            <w:r>
+              <w:t>1 week</w:t>
             </w:r>
           </w:p>
         </w:tc>
@@ -1939,7 +1887,7 @@
       <w:r>
         <w:t>lijst</w:t>
       </w:r>
-      <w:bookmarkEnd w:id="7"/>
+      <w:bookmarkEnd w:id="8"/>
     </w:p>
     <w:tbl>
       <w:tblPr>
@@ -2071,11 +2019,11 @@
         <w:tblLook w:val="04A0" w:firstRow="1" w:lastRow="0" w:firstColumn="1" w:lastColumn="0" w:noHBand="0" w:noVBand="1"/>
       </w:tblPr>
       <w:tblGrid>
-        <w:gridCol w:w="3341"/>
+        <w:gridCol w:w="3298"/>
         <w:gridCol w:w="1327"/>
         <w:gridCol w:w="1214"/>
-        <w:gridCol w:w="917"/>
-        <w:gridCol w:w="2263"/>
+        <w:gridCol w:w="989"/>
+        <w:gridCol w:w="2234"/>
       </w:tblGrid>
       <w:tr>
         <w:tc>
@@ -2101,7 +2049,7 @@
       <w:tr>
         <w:tc>
           <w:tcPr>
-            <w:tcW w:w="3341" w:type="dxa"/>
+            <w:tcW w:w="3298" w:type="dxa"/>
           </w:tcPr>
           <w:p>
             <w:pPr>
@@ -2157,7 +2105,7 @@
         </w:tc>
         <w:tc>
           <w:tcPr>
-            <w:tcW w:w="917" w:type="dxa"/>
+            <w:tcW w:w="989" w:type="dxa"/>
           </w:tcPr>
           <w:p>
             <w:pPr>
@@ -2175,7 +2123,7 @@
         </w:tc>
         <w:tc>
           <w:tcPr>
-            <w:tcW w:w="2263" w:type="dxa"/>
+            <w:tcW w:w="2234" w:type="dxa"/>
           </w:tcPr>
           <w:p>
             <w:pPr>
@@ -2195,7 +2143,7 @@
       <w:tr>
         <w:tc>
           <w:tcPr>
-            <w:tcW w:w="3341" w:type="dxa"/>
+            <w:tcW w:w="3298" w:type="dxa"/>
             <w:tcBorders>
               <w:bottom w:val="single" w:sz="4" w:space="0" w:color="auto"/>
             </w:tcBorders>
@@ -2237,7 +2185,7 @@
         </w:tc>
         <w:tc>
           <w:tcPr>
-            <w:tcW w:w="917" w:type="dxa"/>
+            <w:tcW w:w="989" w:type="dxa"/>
             <w:tcBorders>
               <w:bottom w:val="single" w:sz="4" w:space="0" w:color="auto"/>
             </w:tcBorders>
@@ -2251,7 +2199,7 @@
         </w:tc>
         <w:tc>
           <w:tcPr>
-            <w:tcW w:w="2263" w:type="dxa"/>
+            <w:tcW w:w="2234" w:type="dxa"/>
             <w:tcBorders>
               <w:bottom w:val="single" w:sz="4" w:space="0" w:color="auto"/>
             </w:tcBorders>
@@ -2263,19 +2211,11 @@
                 <w:lang w:val="en-GB"/>
               </w:rPr>
             </w:pPr>
-            <w:proofErr w:type="spellStart"/>
-            <w:r>
-              <w:rPr>
-                <w:lang w:val="en-GB"/>
-              </w:rPr>
-              <w:t>Netanel</w:t>
-            </w:r>
-            <w:proofErr w:type="spellEnd"/>
-            <w:r>
-              <w:rPr>
-                <w:lang w:val="en-GB"/>
-              </w:rPr>
-              <w:t xml:space="preserve"> </w:t>
+            <w:r>
+              <w:rPr>
+                <w:lang w:val="en-GB"/>
+              </w:rPr>
+              <w:t xml:space="preserve">Netanel </w:t>
             </w:r>
             <w:r>
               <w:rPr>
@@ -2331,7 +2271,7 @@
       <w:tr>
         <w:tc>
           <w:tcPr>
-            <w:tcW w:w="3341" w:type="dxa"/>
+            <w:tcW w:w="3298" w:type="dxa"/>
             <w:tcBorders>
               <w:bottom w:val="single" w:sz="4" w:space="0" w:color="auto"/>
             </w:tcBorders>
@@ -2373,7 +2313,7 @@
         </w:tc>
         <w:tc>
           <w:tcPr>
-            <w:tcW w:w="917" w:type="dxa"/>
+            <w:tcW w:w="989" w:type="dxa"/>
             <w:tcBorders>
               <w:bottom w:val="single" w:sz="4" w:space="0" w:color="auto"/>
             </w:tcBorders>
@@ -2387,7 +2327,7 @@
         </w:tc>
         <w:tc>
           <w:tcPr>
-            <w:tcW w:w="2263" w:type="dxa"/>
+            <w:tcW w:w="2234" w:type="dxa"/>
             <w:tcBorders>
               <w:bottom w:val="single" w:sz="4" w:space="0" w:color="auto"/>
             </w:tcBorders>
@@ -2399,19 +2339,11 @@
                 <w:lang w:val="en-GB"/>
               </w:rPr>
             </w:pPr>
-            <w:proofErr w:type="spellStart"/>
-            <w:r>
-              <w:rPr>
-                <w:lang w:val="en-GB"/>
-              </w:rPr>
-              <w:t>Netanel</w:t>
-            </w:r>
-            <w:proofErr w:type="spellEnd"/>
-            <w:r>
-              <w:rPr>
-                <w:lang w:val="en-GB"/>
-              </w:rPr>
-              <w:t xml:space="preserve"> </w:t>
+            <w:r>
+              <w:rPr>
+                <w:lang w:val="en-GB"/>
+              </w:rPr>
+              <w:t xml:space="preserve">Netanel </w:t>
             </w:r>
             <w:r>
               <w:rPr>
@@ -2467,7 +2399,7 @@
       <w:tr>
         <w:tc>
           <w:tcPr>
-            <w:tcW w:w="3341" w:type="dxa"/>
+            <w:tcW w:w="3298" w:type="dxa"/>
             <w:tcBorders>
               <w:top w:val="single" w:sz="4" w:space="0" w:color="auto"/>
             </w:tcBorders>
@@ -2533,7 +2465,7 @@
         </w:tc>
         <w:tc>
           <w:tcPr>
-            <w:tcW w:w="917" w:type="dxa"/>
+            <w:tcW w:w="989" w:type="dxa"/>
             <w:tcBorders>
               <w:top w:val="single" w:sz="4" w:space="0" w:color="auto"/>
             </w:tcBorders>
@@ -2547,7 +2479,7 @@
         </w:tc>
         <w:tc>
           <w:tcPr>
-            <w:tcW w:w="2263" w:type="dxa"/>
+            <w:tcW w:w="2234" w:type="dxa"/>
             <w:tcBorders>
               <w:top w:val="single" w:sz="4" w:space="0" w:color="auto"/>
             </w:tcBorders>
@@ -2559,19 +2491,11 @@
                 <w:lang w:val="en-GB"/>
               </w:rPr>
             </w:pPr>
-            <w:proofErr w:type="spellStart"/>
-            <w:r>
-              <w:rPr>
-                <w:lang w:val="en-GB"/>
-              </w:rPr>
-              <w:t>Netanel</w:t>
-            </w:r>
-            <w:proofErr w:type="spellEnd"/>
-            <w:r>
-              <w:rPr>
-                <w:lang w:val="en-GB"/>
-              </w:rPr>
-              <w:t xml:space="preserve"> Dorothea</w:t>
+            <w:r>
+              <w:rPr>
+                <w:lang w:val="en-GB"/>
+              </w:rPr>
+              <w:t>Netanel Dorothea</w:t>
             </w:r>
             <w:r>
               <w:rPr>
@@ -2615,7 +2539,7 @@
       <w:tr>
         <w:tc>
           <w:tcPr>
-            <w:tcW w:w="3341" w:type="dxa"/>
+            <w:tcW w:w="3298" w:type="dxa"/>
             <w:tcBorders>
               <w:top w:val="single" w:sz="4" w:space="0" w:color="auto"/>
             </w:tcBorders>
@@ -2657,7 +2581,7 @@
         </w:tc>
         <w:tc>
           <w:tcPr>
-            <w:tcW w:w="917" w:type="dxa"/>
+            <w:tcW w:w="989" w:type="dxa"/>
             <w:tcBorders>
               <w:top w:val="single" w:sz="4" w:space="0" w:color="auto"/>
             </w:tcBorders>
@@ -2671,7 +2595,7 @@
         </w:tc>
         <w:tc>
           <w:tcPr>
-            <w:tcW w:w="2263" w:type="dxa"/>
+            <w:tcW w:w="2234" w:type="dxa"/>
             <w:tcBorders>
               <w:top w:val="single" w:sz="4" w:space="0" w:color="auto"/>
             </w:tcBorders>
@@ -2683,19 +2607,11 @@
                 <w:lang w:val="en-GB"/>
               </w:rPr>
             </w:pPr>
-            <w:proofErr w:type="spellStart"/>
-            <w:r>
-              <w:rPr>
-                <w:lang w:val="en-GB"/>
-              </w:rPr>
-              <w:t>Netanel</w:t>
-            </w:r>
-            <w:proofErr w:type="spellEnd"/>
-            <w:r>
-              <w:rPr>
-                <w:lang w:val="en-GB"/>
-              </w:rPr>
-              <w:t xml:space="preserve"> Dorothea</w:t>
+            <w:r>
+              <w:rPr>
+                <w:lang w:val="en-GB"/>
+              </w:rPr>
+              <w:t>Netanel Dorothea</w:t>
             </w:r>
             <w:r>
               <w:rPr>
@@ -2739,7 +2655,7 @@
       <w:tr>
         <w:tc>
           <w:tcPr>
-            <w:tcW w:w="3341" w:type="dxa"/>
+            <w:tcW w:w="3298" w:type="dxa"/>
             <w:shd w:val="clear" w:color="auto" w:fill="FFF2CC" w:themeFill="accent4" w:themeFillTint="33"/>
           </w:tcPr>
           <w:p>
@@ -2772,7 +2688,7 @@
         </w:tc>
         <w:tc>
           <w:tcPr>
-            <w:tcW w:w="917" w:type="dxa"/>
+            <w:tcW w:w="989" w:type="dxa"/>
             <w:shd w:val="clear" w:color="auto" w:fill="FFF2CC" w:themeFill="accent4" w:themeFillTint="33"/>
           </w:tcPr>
           <w:p>
@@ -2783,7 +2699,7 @@
         </w:tc>
         <w:tc>
           <w:tcPr>
-            <w:tcW w:w="2263" w:type="dxa"/>
+            <w:tcW w:w="2234" w:type="dxa"/>
             <w:shd w:val="clear" w:color="auto" w:fill="FFF2CC" w:themeFill="accent4" w:themeFillTint="33"/>
           </w:tcPr>
           <w:p>
@@ -2792,19 +2708,11 @@
                 <w:lang w:val="en-GB"/>
               </w:rPr>
             </w:pPr>
-            <w:proofErr w:type="spellStart"/>
-            <w:r>
-              <w:rPr>
-                <w:lang w:val="en-GB"/>
-              </w:rPr>
-              <w:t>Netanel</w:t>
-            </w:r>
-            <w:proofErr w:type="spellEnd"/>
-            <w:r>
-              <w:rPr>
-                <w:lang w:val="en-GB"/>
-              </w:rPr>
-              <w:t xml:space="preserve"> Dorothea</w:t>
+            <w:r>
+              <w:rPr>
+                <w:lang w:val="en-GB"/>
+              </w:rPr>
+              <w:t>Netanel Dorothea</w:t>
             </w:r>
             <w:r>
               <w:rPr>
@@ -2848,7 +2756,7 @@
       <w:tr>
         <w:tc>
           <w:tcPr>
-            <w:tcW w:w="3341" w:type="dxa"/>
+            <w:tcW w:w="3298" w:type="dxa"/>
             <w:shd w:val="clear" w:color="auto" w:fill="FFF2CC" w:themeFill="accent4" w:themeFillTint="33"/>
           </w:tcPr>
           <w:p>
@@ -2881,7 +2789,7 @@
         </w:tc>
         <w:tc>
           <w:tcPr>
-            <w:tcW w:w="917" w:type="dxa"/>
+            <w:tcW w:w="989" w:type="dxa"/>
             <w:shd w:val="clear" w:color="auto" w:fill="FFF2CC" w:themeFill="accent4" w:themeFillTint="33"/>
           </w:tcPr>
           <w:p>
@@ -2892,7 +2800,7 @@
         </w:tc>
         <w:tc>
           <w:tcPr>
-            <w:tcW w:w="2263" w:type="dxa"/>
+            <w:tcW w:w="2234" w:type="dxa"/>
             <w:shd w:val="clear" w:color="auto" w:fill="FFF2CC" w:themeFill="accent4" w:themeFillTint="33"/>
           </w:tcPr>
           <w:p>
@@ -2901,19 +2809,11 @@
                 <w:lang w:val="en-GB"/>
               </w:rPr>
             </w:pPr>
-            <w:proofErr w:type="spellStart"/>
-            <w:r>
-              <w:rPr>
-                <w:lang w:val="en-GB"/>
-              </w:rPr>
-              <w:t>Netanel</w:t>
-            </w:r>
-            <w:proofErr w:type="spellEnd"/>
-            <w:r>
-              <w:rPr>
-                <w:lang w:val="en-GB"/>
-              </w:rPr>
-              <w:t xml:space="preserve"> Dorothea</w:t>
+            <w:r>
+              <w:rPr>
+                <w:lang w:val="en-GB"/>
+              </w:rPr>
+              <w:t>Netanel Dorothea</w:t>
             </w:r>
             <w:r>
               <w:rPr>
@@ -2957,7 +2857,7 @@
       <w:tr>
         <w:tc>
           <w:tcPr>
-            <w:tcW w:w="3341" w:type="dxa"/>
+            <w:tcW w:w="3298" w:type="dxa"/>
             <w:shd w:val="clear" w:color="auto" w:fill="FFF2CC" w:themeFill="accent4" w:themeFillTint="33"/>
           </w:tcPr>
           <w:p>
@@ -3006,7 +2906,7 @@
         </w:tc>
         <w:tc>
           <w:tcPr>
-            <w:tcW w:w="917" w:type="dxa"/>
+            <w:tcW w:w="989" w:type="dxa"/>
             <w:shd w:val="clear" w:color="auto" w:fill="FFF2CC" w:themeFill="accent4" w:themeFillTint="33"/>
           </w:tcPr>
           <w:p>
@@ -3025,7 +2925,7 @@
         </w:tc>
         <w:tc>
           <w:tcPr>
-            <w:tcW w:w="2263" w:type="dxa"/>
+            <w:tcW w:w="2234" w:type="dxa"/>
             <w:shd w:val="clear" w:color="auto" w:fill="FFF2CC" w:themeFill="accent4" w:themeFillTint="33"/>
           </w:tcPr>
           <w:p>
@@ -3034,19 +2934,11 @@
                 <w:lang w:val="en-GB"/>
               </w:rPr>
             </w:pPr>
-            <w:proofErr w:type="spellStart"/>
-            <w:r>
-              <w:rPr>
-                <w:lang w:val="en-GB"/>
-              </w:rPr>
-              <w:t>Netanel</w:t>
-            </w:r>
-            <w:proofErr w:type="spellEnd"/>
-            <w:r>
-              <w:rPr>
-                <w:lang w:val="en-GB"/>
-              </w:rPr>
-              <w:t xml:space="preserve"> Dorothea</w:t>
+            <w:r>
+              <w:rPr>
+                <w:lang w:val="en-GB"/>
+              </w:rPr>
+              <w:t>Netanel Dorothea</w:t>
             </w:r>
             <w:r>
               <w:rPr>
@@ -3090,7 +2982,7 @@
       <w:tr>
         <w:tc>
           <w:tcPr>
-            <w:tcW w:w="3341" w:type="dxa"/>
+            <w:tcW w:w="3298" w:type="dxa"/>
             <w:shd w:val="clear" w:color="auto" w:fill="FFF2CC" w:themeFill="accent4" w:themeFillTint="33"/>
           </w:tcPr>
           <w:p>
@@ -3141,7 +3033,7 @@
         </w:tc>
         <w:tc>
           <w:tcPr>
-            <w:tcW w:w="917" w:type="dxa"/>
+            <w:tcW w:w="989" w:type="dxa"/>
             <w:shd w:val="clear" w:color="auto" w:fill="FFF2CC" w:themeFill="accent4" w:themeFillTint="33"/>
           </w:tcPr>
           <w:p>
@@ -3160,7 +3052,7 @@
         </w:tc>
         <w:tc>
           <w:tcPr>
-            <w:tcW w:w="2263" w:type="dxa"/>
+            <w:tcW w:w="2234" w:type="dxa"/>
             <w:shd w:val="clear" w:color="auto" w:fill="FFF2CC" w:themeFill="accent4" w:themeFillTint="33"/>
           </w:tcPr>
           <w:p>
@@ -3169,19 +3061,11 @@
                 <w:lang w:val="en-GB"/>
               </w:rPr>
             </w:pPr>
-            <w:proofErr w:type="spellStart"/>
-            <w:r>
-              <w:rPr>
-                <w:lang w:val="en-GB"/>
-              </w:rPr>
-              <w:t>Netanel</w:t>
-            </w:r>
-            <w:proofErr w:type="spellEnd"/>
-            <w:r>
-              <w:rPr>
-                <w:lang w:val="en-GB"/>
-              </w:rPr>
-              <w:t xml:space="preserve"> Dorothea</w:t>
+            <w:r>
+              <w:rPr>
+                <w:lang w:val="en-GB"/>
+              </w:rPr>
+              <w:t>Netanel Dorothea</w:t>
             </w:r>
             <w:r>
               <w:rPr>
@@ -3225,7 +3109,7 @@
       <w:tr>
         <w:tc>
           <w:tcPr>
-            <w:tcW w:w="3341" w:type="dxa"/>
+            <w:tcW w:w="3298" w:type="dxa"/>
             <w:tcBorders>
               <w:bottom w:val="single" w:sz="4" w:space="0" w:color="auto"/>
             </w:tcBorders>
@@ -3283,7 +3167,7 @@
         </w:tc>
         <w:tc>
           <w:tcPr>
-            <w:tcW w:w="917" w:type="dxa"/>
+            <w:tcW w:w="989" w:type="dxa"/>
             <w:tcBorders>
               <w:bottom w:val="single" w:sz="4" w:space="0" w:color="auto"/>
             </w:tcBorders>
@@ -3295,11 +3179,17 @@
                 <w:lang w:val="en-GB"/>
               </w:rPr>
             </w:pPr>
-          </w:p>
-        </w:tc>
-        <w:tc>
-          <w:tcPr>
-            <w:tcW w:w="2263" w:type="dxa"/>
+            <w:r>
+              <w:rPr>
+                <w:lang w:val="en-GB"/>
+              </w:rPr>
+              <w:t>14dagen</w:t>
+            </w:r>
+          </w:p>
+        </w:tc>
+        <w:tc>
+          <w:tcPr>
+            <w:tcW w:w="2234" w:type="dxa"/>
             <w:tcBorders>
               <w:bottom w:val="single" w:sz="4" w:space="0" w:color="auto"/>
             </w:tcBorders>
@@ -3311,19 +3201,696 @@
                 <w:lang w:val="en-GB"/>
               </w:rPr>
             </w:pPr>
+            <w:r>
+              <w:rPr>
+                <w:lang w:val="en-GB"/>
+              </w:rPr>
+              <w:t>Netanel Dorothea</w:t>
+            </w:r>
+            <w:r>
+              <w:rPr>
+                <w:lang w:val="en-GB"/>
+              </w:rPr>
+              <w:br/>
+              <w:t xml:space="preserve">Patrick </w:t>
+            </w:r>
             <w:proofErr w:type="spellStart"/>
             <w:r>
               <w:rPr>
                 <w:lang w:val="en-GB"/>
               </w:rPr>
-              <w:t>Netanel</w:t>
+              <w:t>Devilee</w:t>
             </w:r>
             <w:proofErr w:type="spellEnd"/>
-            <w:r>
-              <w:rPr>
-                <w:lang w:val="en-GB"/>
-              </w:rPr>
-              <w:t xml:space="preserve"> Dorothea</w:t>
+          </w:p>
+          <w:p>
+            <w:pPr>
+              <w:rPr>
+                <w:lang w:val="en-GB"/>
+              </w:rPr>
+            </w:pPr>
+            <w:r>
+              <w:rPr>
+                <w:lang w:val="en-GB"/>
+              </w:rPr>
+              <w:t xml:space="preserve">Wendy </w:t>
+            </w:r>
+            <w:proofErr w:type="spellStart"/>
+            <w:r>
+              <w:rPr>
+                <w:lang w:val="en-GB"/>
+              </w:rPr>
+              <w:t>Segaar</w:t>
+            </w:r>
+            <w:proofErr w:type="spellEnd"/>
+          </w:p>
+        </w:tc>
+      </w:tr>
+      <w:tr>
+        <w:tc>
+          <w:tcPr>
+            <w:tcW w:w="3298" w:type="dxa"/>
+            <w:tcBorders>
+              <w:bottom w:val="single" w:sz="4" w:space="0" w:color="auto"/>
+            </w:tcBorders>
+            <w:shd w:val="clear" w:color="auto" w:fill="FDB1A9"/>
+          </w:tcPr>
+          <w:p>
+            <w:r>
+              <w:t>Functionaliteiten bedenken</w:t>
+            </w:r>
+          </w:p>
+        </w:tc>
+        <w:tc>
+          <w:tcPr>
+            <w:tcW w:w="1327" w:type="dxa"/>
+            <w:tcBorders>
+              <w:bottom w:val="single" w:sz="4" w:space="0" w:color="auto"/>
+            </w:tcBorders>
+            <w:shd w:val="clear" w:color="auto" w:fill="FDB1A9"/>
+          </w:tcPr>
+          <w:p>
+            <w:pPr>
+              <w:rPr>
+                <w:lang w:val="en-GB"/>
+              </w:rPr>
+            </w:pPr>
+            <w:r>
+              <w:rPr>
+                <w:lang w:val="en-GB"/>
+              </w:rPr>
+              <w:t>25-02-‘19</w:t>
+            </w:r>
+          </w:p>
+        </w:tc>
+        <w:tc>
+          <w:tcPr>
+            <w:tcW w:w="1214" w:type="dxa"/>
+            <w:tcBorders>
+              <w:bottom w:val="single" w:sz="4" w:space="0" w:color="auto"/>
+            </w:tcBorders>
+            <w:shd w:val="clear" w:color="auto" w:fill="FDB1A9"/>
+          </w:tcPr>
+          <w:p>
+            <w:pPr>
+              <w:rPr>
+                <w:lang w:val="en-GB"/>
+              </w:rPr>
+            </w:pPr>
+            <w:r>
+              <w:rPr>
+                <w:lang w:val="en-GB"/>
+              </w:rPr>
+              <w:t>28-02-‘19</w:t>
+            </w:r>
+          </w:p>
+        </w:tc>
+        <w:tc>
+          <w:tcPr>
+            <w:tcW w:w="989" w:type="dxa"/>
+            <w:tcBorders>
+              <w:bottom w:val="single" w:sz="4" w:space="0" w:color="auto"/>
+            </w:tcBorders>
+            <w:shd w:val="clear" w:color="auto" w:fill="FDB1A9"/>
+          </w:tcPr>
+          <w:p>
+            <w:pPr>
+              <w:rPr>
+                <w:lang w:val="en-GB"/>
+              </w:rPr>
+            </w:pPr>
+            <w:r>
+              <w:rPr>
+                <w:lang w:val="en-GB"/>
+              </w:rPr>
+              <w:t xml:space="preserve">3 </w:t>
+            </w:r>
+            <w:proofErr w:type="spellStart"/>
+            <w:r>
+              <w:rPr>
+                <w:lang w:val="en-GB"/>
+              </w:rPr>
+              <w:t>dagen</w:t>
+            </w:r>
+            <w:proofErr w:type="spellEnd"/>
+          </w:p>
+        </w:tc>
+        <w:tc>
+          <w:tcPr>
+            <w:tcW w:w="2234" w:type="dxa"/>
+            <w:tcBorders>
+              <w:bottom w:val="single" w:sz="4" w:space="0" w:color="auto"/>
+            </w:tcBorders>
+            <w:shd w:val="clear" w:color="auto" w:fill="FDB1A9"/>
+          </w:tcPr>
+          <w:p>
+            <w:pPr>
+              <w:rPr>
+                <w:lang w:val="en-GB"/>
+              </w:rPr>
+            </w:pPr>
+            <w:r>
+              <w:rPr>
+                <w:lang w:val="en-GB"/>
+              </w:rPr>
+              <w:t>Netanel Dorothea</w:t>
+            </w:r>
+            <w:r>
+              <w:rPr>
+                <w:lang w:val="en-GB"/>
+              </w:rPr>
+              <w:br/>
+              <w:t xml:space="preserve">Patrick </w:t>
+            </w:r>
+            <w:proofErr w:type="spellStart"/>
+            <w:r>
+              <w:rPr>
+                <w:lang w:val="en-GB"/>
+              </w:rPr>
+              <w:t>Devilee</w:t>
+            </w:r>
+            <w:proofErr w:type="spellEnd"/>
+          </w:p>
+          <w:p>
+            <w:pPr>
+              <w:rPr>
+                <w:lang w:val="en-GB"/>
+              </w:rPr>
+            </w:pPr>
+            <w:r>
+              <w:rPr>
+                <w:lang w:val="en-GB"/>
+              </w:rPr>
+              <w:t xml:space="preserve">Wendy </w:t>
+            </w:r>
+            <w:proofErr w:type="spellStart"/>
+            <w:r>
+              <w:rPr>
+                <w:lang w:val="en-GB"/>
+              </w:rPr>
+              <w:t>Segaar</w:t>
+            </w:r>
+            <w:proofErr w:type="spellEnd"/>
+          </w:p>
+        </w:tc>
+      </w:tr>
+      <w:tr>
+        <w:tc>
+          <w:tcPr>
+            <w:tcW w:w="3298" w:type="dxa"/>
+            <w:tcBorders>
+              <w:bottom w:val="single" w:sz="4" w:space="0" w:color="auto"/>
+            </w:tcBorders>
+            <w:shd w:val="clear" w:color="auto" w:fill="FDB1A9"/>
+          </w:tcPr>
+          <w:p>
+            <w:r>
+              <w:t>Navigatiediagram maken</w:t>
+            </w:r>
+          </w:p>
+        </w:tc>
+        <w:tc>
+          <w:tcPr>
+            <w:tcW w:w="1327" w:type="dxa"/>
+            <w:tcBorders>
+              <w:bottom w:val="single" w:sz="4" w:space="0" w:color="auto"/>
+            </w:tcBorders>
+            <w:shd w:val="clear" w:color="auto" w:fill="FDB1A9"/>
+          </w:tcPr>
+          <w:p>
+            <w:pPr>
+              <w:rPr>
+                <w:lang w:val="en-GB"/>
+              </w:rPr>
+            </w:pPr>
+            <w:r>
+              <w:rPr>
+                <w:lang w:val="en-GB"/>
+              </w:rPr>
+              <w:t>01-03-‘19</w:t>
+            </w:r>
+          </w:p>
+        </w:tc>
+        <w:tc>
+          <w:tcPr>
+            <w:tcW w:w="1214" w:type="dxa"/>
+            <w:tcBorders>
+              <w:bottom w:val="single" w:sz="4" w:space="0" w:color="auto"/>
+            </w:tcBorders>
+            <w:shd w:val="clear" w:color="auto" w:fill="FDB1A9"/>
+          </w:tcPr>
+          <w:p>
+            <w:pPr>
+              <w:rPr>
+                <w:lang w:val="en-GB"/>
+              </w:rPr>
+            </w:pPr>
+            <w:r>
+              <w:rPr>
+                <w:lang w:val="en-GB"/>
+              </w:rPr>
+              <w:t>04-03</w:t>
+            </w:r>
+            <w:r>
+              <w:rPr>
+                <w:lang w:val="en-GB"/>
+              </w:rPr>
+              <w:t>-</w:t>
+            </w:r>
+            <w:r>
+              <w:rPr>
+                <w:lang w:val="en-GB"/>
+              </w:rPr>
+              <w:t>’19</w:t>
+            </w:r>
+          </w:p>
+        </w:tc>
+        <w:tc>
+          <w:tcPr>
+            <w:tcW w:w="989" w:type="dxa"/>
+            <w:tcBorders>
+              <w:bottom w:val="single" w:sz="4" w:space="0" w:color="auto"/>
+            </w:tcBorders>
+            <w:shd w:val="clear" w:color="auto" w:fill="FDB1A9"/>
+          </w:tcPr>
+          <w:p>
+            <w:pPr>
+              <w:rPr>
+                <w:lang w:val="en-GB"/>
+              </w:rPr>
+            </w:pPr>
+            <w:r>
+              <w:rPr>
+                <w:lang w:val="en-GB"/>
+              </w:rPr>
+              <w:t xml:space="preserve">3 </w:t>
+            </w:r>
+            <w:proofErr w:type="spellStart"/>
+            <w:r>
+              <w:rPr>
+                <w:lang w:val="en-GB"/>
+              </w:rPr>
+              <w:t>dagen</w:t>
+            </w:r>
+            <w:proofErr w:type="spellEnd"/>
+          </w:p>
+        </w:tc>
+        <w:tc>
+          <w:tcPr>
+            <w:tcW w:w="2234" w:type="dxa"/>
+            <w:tcBorders>
+              <w:bottom w:val="single" w:sz="4" w:space="0" w:color="auto"/>
+            </w:tcBorders>
+            <w:shd w:val="clear" w:color="auto" w:fill="FDB1A9"/>
+          </w:tcPr>
+          <w:p>
+            <w:pPr>
+              <w:rPr>
+                <w:lang w:val="en-GB"/>
+              </w:rPr>
+            </w:pPr>
+            <w:r>
+              <w:rPr>
+                <w:lang w:val="en-GB"/>
+              </w:rPr>
+              <w:t>Netanel Dorothea</w:t>
+            </w:r>
+            <w:r>
+              <w:rPr>
+                <w:lang w:val="en-GB"/>
+              </w:rPr>
+              <w:br/>
+              <w:t xml:space="preserve">Patrick </w:t>
+            </w:r>
+            <w:proofErr w:type="spellStart"/>
+            <w:r>
+              <w:rPr>
+                <w:lang w:val="en-GB"/>
+              </w:rPr>
+              <w:t>Devilee</w:t>
+            </w:r>
+            <w:proofErr w:type="spellEnd"/>
+          </w:p>
+          <w:p>
+            <w:pPr>
+              <w:rPr>
+                <w:lang w:val="en-GB"/>
+              </w:rPr>
+            </w:pPr>
+            <w:r>
+              <w:rPr>
+                <w:lang w:val="en-GB"/>
+              </w:rPr>
+              <w:t xml:space="preserve">Wendy </w:t>
+            </w:r>
+            <w:proofErr w:type="spellStart"/>
+            <w:r>
+              <w:rPr>
+                <w:lang w:val="en-GB"/>
+              </w:rPr>
+              <w:t>Segaar</w:t>
+            </w:r>
+            <w:proofErr w:type="spellEnd"/>
+          </w:p>
+        </w:tc>
+      </w:tr>
+      <w:tr>
+        <w:tc>
+          <w:tcPr>
+            <w:tcW w:w="3298" w:type="dxa"/>
+            <w:tcBorders>
+              <w:bottom w:val="single" w:sz="4" w:space="0" w:color="auto"/>
+            </w:tcBorders>
+            <w:shd w:val="clear" w:color="auto" w:fill="FDB1A9"/>
+          </w:tcPr>
+          <w:p>
+            <w:r>
+              <w:t>Lijst van Pagina’s opstellen</w:t>
+            </w:r>
+          </w:p>
+        </w:tc>
+        <w:tc>
+          <w:tcPr>
+            <w:tcW w:w="1327" w:type="dxa"/>
+            <w:tcBorders>
+              <w:bottom w:val="single" w:sz="4" w:space="0" w:color="auto"/>
+            </w:tcBorders>
+            <w:shd w:val="clear" w:color="auto" w:fill="FDB1A9"/>
+          </w:tcPr>
+          <w:p>
+            <w:pPr>
+              <w:rPr>
+                <w:lang w:val="en-GB"/>
+              </w:rPr>
+            </w:pPr>
+            <w:r>
+              <w:rPr>
+                <w:lang w:val="en-GB"/>
+              </w:rPr>
+              <w:t>04-03-‘19</w:t>
+            </w:r>
+          </w:p>
+        </w:tc>
+        <w:tc>
+          <w:tcPr>
+            <w:tcW w:w="1214" w:type="dxa"/>
+            <w:tcBorders>
+              <w:bottom w:val="single" w:sz="4" w:space="0" w:color="auto"/>
+            </w:tcBorders>
+            <w:shd w:val="clear" w:color="auto" w:fill="FDB1A9"/>
+          </w:tcPr>
+          <w:p>
+            <w:pPr>
+              <w:rPr>
+                <w:lang w:val="en-GB"/>
+              </w:rPr>
+            </w:pPr>
+            <w:r>
+              <w:rPr>
+                <w:lang w:val="en-GB"/>
+              </w:rPr>
+              <w:t>05-03-‘19</w:t>
+            </w:r>
+          </w:p>
+        </w:tc>
+        <w:tc>
+          <w:tcPr>
+            <w:tcW w:w="989" w:type="dxa"/>
+            <w:tcBorders>
+              <w:bottom w:val="single" w:sz="4" w:space="0" w:color="auto"/>
+            </w:tcBorders>
+            <w:shd w:val="clear" w:color="auto" w:fill="FDB1A9"/>
+          </w:tcPr>
+          <w:p>
+            <w:pPr>
+              <w:rPr>
+                <w:lang w:val="en-GB"/>
+              </w:rPr>
+            </w:pPr>
+            <w:r>
+              <w:rPr>
+                <w:lang w:val="en-GB"/>
+              </w:rPr>
+              <w:t xml:space="preserve">1 </w:t>
+            </w:r>
+            <w:proofErr w:type="spellStart"/>
+            <w:r>
+              <w:rPr>
+                <w:lang w:val="en-GB"/>
+              </w:rPr>
+              <w:t>dag</w:t>
+            </w:r>
+            <w:proofErr w:type="spellEnd"/>
+          </w:p>
+        </w:tc>
+        <w:tc>
+          <w:tcPr>
+            <w:tcW w:w="2234" w:type="dxa"/>
+            <w:tcBorders>
+              <w:bottom w:val="single" w:sz="4" w:space="0" w:color="auto"/>
+            </w:tcBorders>
+            <w:shd w:val="clear" w:color="auto" w:fill="FDB1A9"/>
+          </w:tcPr>
+          <w:p>
+            <w:pPr>
+              <w:rPr>
+                <w:lang w:val="en-GB"/>
+              </w:rPr>
+            </w:pPr>
+            <w:r>
+              <w:rPr>
+                <w:lang w:val="en-GB"/>
+              </w:rPr>
+              <w:t>Netanel Dorothea</w:t>
+            </w:r>
+            <w:r>
+              <w:rPr>
+                <w:lang w:val="en-GB"/>
+              </w:rPr>
+              <w:br/>
+              <w:t xml:space="preserve">Patrick </w:t>
+            </w:r>
+            <w:proofErr w:type="spellStart"/>
+            <w:r>
+              <w:rPr>
+                <w:lang w:val="en-GB"/>
+              </w:rPr>
+              <w:t>Devilee</w:t>
+            </w:r>
+            <w:proofErr w:type="spellEnd"/>
+          </w:p>
+          <w:p>
+            <w:pPr>
+              <w:rPr>
+                <w:lang w:val="en-GB"/>
+              </w:rPr>
+            </w:pPr>
+            <w:r>
+              <w:rPr>
+                <w:lang w:val="en-GB"/>
+              </w:rPr>
+              <w:t xml:space="preserve">Wendy </w:t>
+            </w:r>
+            <w:proofErr w:type="spellStart"/>
+            <w:r>
+              <w:rPr>
+                <w:lang w:val="en-GB"/>
+              </w:rPr>
+              <w:t>Segaar</w:t>
+            </w:r>
+            <w:proofErr w:type="spellEnd"/>
+          </w:p>
+        </w:tc>
+      </w:tr>
+      <w:tr>
+        <w:tc>
+          <w:tcPr>
+            <w:tcW w:w="3298" w:type="dxa"/>
+            <w:tcBorders>
+              <w:bottom w:val="single" w:sz="4" w:space="0" w:color="auto"/>
+            </w:tcBorders>
+            <w:shd w:val="clear" w:color="auto" w:fill="FDB1A9"/>
+          </w:tcPr>
+          <w:p>
+            <w:r>
+              <w:lastRenderedPageBreak/>
+              <w:t>Schermontwerp (Human Computer Interface) creëren:</w:t>
+            </w:r>
+          </w:p>
+        </w:tc>
+        <w:tc>
+          <w:tcPr>
+            <w:tcW w:w="1327" w:type="dxa"/>
+            <w:tcBorders>
+              <w:bottom w:val="single" w:sz="4" w:space="0" w:color="auto"/>
+            </w:tcBorders>
+            <w:shd w:val="clear" w:color="auto" w:fill="FDB1A9"/>
+          </w:tcPr>
+          <w:p>
+            <w:r>
+              <w:t>05-03-‘19</w:t>
+            </w:r>
+          </w:p>
+        </w:tc>
+        <w:tc>
+          <w:tcPr>
+            <w:tcW w:w="1214" w:type="dxa"/>
+            <w:tcBorders>
+              <w:bottom w:val="single" w:sz="4" w:space="0" w:color="auto"/>
+            </w:tcBorders>
+            <w:shd w:val="clear" w:color="auto" w:fill="FDB1A9"/>
+          </w:tcPr>
+          <w:p>
+            <w:r>
+              <w:t>10-03-‘19</w:t>
+            </w:r>
+          </w:p>
+        </w:tc>
+        <w:tc>
+          <w:tcPr>
+            <w:tcW w:w="989" w:type="dxa"/>
+            <w:tcBorders>
+              <w:bottom w:val="single" w:sz="4" w:space="0" w:color="auto"/>
+            </w:tcBorders>
+            <w:shd w:val="clear" w:color="auto" w:fill="FDB1A9"/>
+          </w:tcPr>
+          <w:p>
+            <w:r>
+              <w:t>5 dagen</w:t>
+            </w:r>
+          </w:p>
+        </w:tc>
+        <w:tc>
+          <w:tcPr>
+            <w:tcW w:w="2234" w:type="dxa"/>
+            <w:tcBorders>
+              <w:bottom w:val="single" w:sz="4" w:space="0" w:color="auto"/>
+            </w:tcBorders>
+            <w:shd w:val="clear" w:color="auto" w:fill="FDB1A9"/>
+          </w:tcPr>
+          <w:p>
+            <w:pPr>
+              <w:rPr>
+                <w:lang w:val="en-GB"/>
+              </w:rPr>
+            </w:pPr>
+            <w:r>
+              <w:rPr>
+                <w:lang w:val="en-GB"/>
+              </w:rPr>
+              <w:t>Netanel Dorothea</w:t>
+            </w:r>
+            <w:r>
+              <w:rPr>
+                <w:lang w:val="en-GB"/>
+              </w:rPr>
+              <w:br/>
+              <w:t xml:space="preserve">Patrick </w:t>
+            </w:r>
+            <w:proofErr w:type="spellStart"/>
+            <w:r>
+              <w:rPr>
+                <w:lang w:val="en-GB"/>
+              </w:rPr>
+              <w:t>Devilee</w:t>
+            </w:r>
+            <w:proofErr w:type="spellEnd"/>
+          </w:p>
+          <w:p>
+            <w:pPr>
+              <w:rPr>
+                <w:lang w:val="en-GB"/>
+              </w:rPr>
+            </w:pPr>
+            <w:r>
+              <w:rPr>
+                <w:lang w:val="en-GB"/>
+              </w:rPr>
+              <w:t xml:space="preserve">Wendy </w:t>
+            </w:r>
+            <w:proofErr w:type="spellStart"/>
+            <w:r>
+              <w:rPr>
+                <w:lang w:val="en-GB"/>
+              </w:rPr>
+              <w:t>Segaar</w:t>
+            </w:r>
+            <w:proofErr w:type="spellEnd"/>
+          </w:p>
+        </w:tc>
+      </w:tr>
+      <w:tr>
+        <w:tc>
+          <w:tcPr>
+            <w:tcW w:w="3298" w:type="dxa"/>
+            <w:tcBorders>
+              <w:bottom w:val="single" w:sz="4" w:space="0" w:color="auto"/>
+            </w:tcBorders>
+            <w:shd w:val="clear" w:color="auto" w:fill="FDB1A9"/>
+          </w:tcPr>
+          <w:p>
+            <w:r>
+              <w:t>Functioneel ontwerp samenvoegen</w:t>
+            </w:r>
+          </w:p>
+        </w:tc>
+        <w:tc>
+          <w:tcPr>
+            <w:tcW w:w="1327" w:type="dxa"/>
+            <w:tcBorders>
+              <w:bottom w:val="single" w:sz="4" w:space="0" w:color="auto"/>
+            </w:tcBorders>
+            <w:shd w:val="clear" w:color="auto" w:fill="FDB1A9"/>
+          </w:tcPr>
+          <w:p>
+            <w:r>
+              <w:t>11-03-‘19</w:t>
+            </w:r>
+          </w:p>
+        </w:tc>
+        <w:tc>
+          <w:tcPr>
+            <w:tcW w:w="1214" w:type="dxa"/>
+            <w:tcBorders>
+              <w:bottom w:val="single" w:sz="4" w:space="0" w:color="auto"/>
+            </w:tcBorders>
+            <w:shd w:val="clear" w:color="auto" w:fill="FDB1A9"/>
+          </w:tcPr>
+          <w:p/>
+        </w:tc>
+        <w:tc>
+          <w:tcPr>
+            <w:tcW w:w="989" w:type="dxa"/>
+            <w:tcBorders>
+              <w:bottom w:val="single" w:sz="4" w:space="0" w:color="auto"/>
+            </w:tcBorders>
+            <w:shd w:val="clear" w:color="auto" w:fill="FDB1A9"/>
+          </w:tcPr>
+          <w:p>
+            <w:r>
+              <w:t>30 min</w:t>
+            </w:r>
+          </w:p>
+        </w:tc>
+        <w:tc>
+          <w:tcPr>
+            <w:tcW w:w="2234" w:type="dxa"/>
+            <w:tcBorders>
+              <w:bottom w:val="single" w:sz="4" w:space="0" w:color="auto"/>
+            </w:tcBorders>
+            <w:shd w:val="clear" w:color="auto" w:fill="FDB1A9"/>
+          </w:tcPr>
+          <w:p>
+            <w:pPr>
+              <w:rPr>
+                <w:lang w:val="en-GB"/>
+              </w:rPr>
+            </w:pPr>
+            <w:r>
+              <w:rPr>
+                <w:lang w:val="en-GB"/>
+              </w:rPr>
+              <w:t>Netanel Dorothea</w:t>
             </w:r>
             <w:r>
               <w:rPr>
@@ -3370,10 +3937,7 @@
         </w:trPr>
         <w:tc>
           <w:tcPr>
-            <w:tcW w:w="3341" w:type="dxa"/>
-            <w:tcBorders>
-              <w:bottom w:val="single" w:sz="4" w:space="0" w:color="auto"/>
-            </w:tcBorders>
+            <w:tcW w:w="3298" w:type="dxa"/>
             <w:shd w:val="clear" w:color="auto" w:fill="E2EFD9" w:themeFill="accent6" w:themeFillTint="33"/>
           </w:tcPr>
           <w:p>
@@ -3390,9 +3954,6 @@
         <w:tc>
           <w:tcPr>
             <w:tcW w:w="1327" w:type="dxa"/>
-            <w:tcBorders>
-              <w:bottom w:val="single" w:sz="4" w:space="0" w:color="auto"/>
-            </w:tcBorders>
             <w:shd w:val="clear" w:color="auto" w:fill="E2EFD9" w:themeFill="accent6" w:themeFillTint="33"/>
           </w:tcPr>
           <w:p>
@@ -3409,9 +3970,6 @@
         <w:tc>
           <w:tcPr>
             <w:tcW w:w="1214" w:type="dxa"/>
-            <w:tcBorders>
-              <w:bottom w:val="single" w:sz="4" w:space="0" w:color="auto"/>
-            </w:tcBorders>
             <w:shd w:val="clear" w:color="auto" w:fill="E2EFD9" w:themeFill="accent6" w:themeFillTint="33"/>
           </w:tcPr>
           <w:p>
@@ -3427,10 +3985,7 @@
         </w:tc>
         <w:tc>
           <w:tcPr>
-            <w:tcW w:w="917" w:type="dxa"/>
-            <w:tcBorders>
-              <w:bottom w:val="single" w:sz="4" w:space="0" w:color="auto"/>
-            </w:tcBorders>
+            <w:tcW w:w="989" w:type="dxa"/>
             <w:shd w:val="clear" w:color="auto" w:fill="E2EFD9" w:themeFill="accent6" w:themeFillTint="33"/>
           </w:tcPr>
           <w:p>
@@ -3439,14 +3994,14 @@
                 <w:tab w:val="right" w:pos="2331"/>
               </w:tabs>
             </w:pPr>
-          </w:p>
-        </w:tc>
-        <w:tc>
-          <w:tcPr>
-            <w:tcW w:w="2263" w:type="dxa"/>
-            <w:tcBorders>
-              <w:bottom w:val="single" w:sz="4" w:space="0" w:color="auto"/>
-            </w:tcBorders>
+            <w:r>
+              <w:t>6 dagen</w:t>
+            </w:r>
+          </w:p>
+        </w:tc>
+        <w:tc>
+          <w:tcPr>
+            <w:tcW w:w="2234" w:type="dxa"/>
             <w:shd w:val="clear" w:color="auto" w:fill="E2EFD9" w:themeFill="accent6" w:themeFillTint="33"/>
           </w:tcPr>
           <w:p>
@@ -3458,19 +4013,11 @@
                 <w:lang w:val="en-GB"/>
               </w:rPr>
             </w:pPr>
-            <w:proofErr w:type="spellStart"/>
-            <w:r>
-              <w:rPr>
-                <w:lang w:val="en-GB"/>
-              </w:rPr>
-              <w:t>Netanel</w:t>
-            </w:r>
-            <w:proofErr w:type="spellEnd"/>
-            <w:r>
-              <w:rPr>
-                <w:lang w:val="en-GB"/>
-              </w:rPr>
-              <w:t xml:space="preserve"> Dorothea</w:t>
+            <w:r>
+              <w:rPr>
+                <w:lang w:val="en-GB"/>
+              </w:rPr>
+              <w:t>Netanel Dorothea</w:t>
             </w:r>
             <w:r>
               <w:rPr>
@@ -3511,6 +4058,388 @@
               <w:t>Segaar</w:t>
             </w:r>
             <w:proofErr w:type="spellEnd"/>
+          </w:p>
+        </w:tc>
+      </w:tr>
+      <w:tr>
+        <w:trPr>
+          <w:trHeight w:val="453"/>
+        </w:trPr>
+        <w:tc>
+          <w:tcPr>
+            <w:tcW w:w="3298" w:type="dxa"/>
+            <w:shd w:val="clear" w:color="auto" w:fill="E2EFD9" w:themeFill="accent6" w:themeFillTint="33"/>
+          </w:tcPr>
+          <w:p>
+            <w:pPr>
+              <w:tabs>
+                <w:tab w:val="right" w:pos="2331"/>
+              </w:tabs>
+            </w:pPr>
+            <w:r>
+              <w:t>Klassendiagrammen</w:t>
+            </w:r>
+          </w:p>
+        </w:tc>
+        <w:tc>
+          <w:tcPr>
+            <w:tcW w:w="1327" w:type="dxa"/>
+            <w:shd w:val="clear" w:color="auto" w:fill="E2EFD9" w:themeFill="accent6" w:themeFillTint="33"/>
+          </w:tcPr>
+          <w:p>
+            <w:pPr>
+              <w:tabs>
+                <w:tab w:val="right" w:pos="2331"/>
+              </w:tabs>
+            </w:pPr>
+            <w:r>
+              <w:t>12-03-‘19</w:t>
+            </w:r>
+          </w:p>
+        </w:tc>
+        <w:tc>
+          <w:tcPr>
+            <w:tcW w:w="1214" w:type="dxa"/>
+            <w:shd w:val="clear" w:color="auto" w:fill="E2EFD9" w:themeFill="accent6" w:themeFillTint="33"/>
+          </w:tcPr>
+          <w:p>
+            <w:pPr>
+              <w:tabs>
+                <w:tab w:val="right" w:pos="2331"/>
+              </w:tabs>
+            </w:pPr>
+            <w:r>
+              <w:t>15-03-‘19</w:t>
+            </w:r>
+          </w:p>
+        </w:tc>
+        <w:tc>
+          <w:tcPr>
+            <w:tcW w:w="989" w:type="dxa"/>
+            <w:shd w:val="clear" w:color="auto" w:fill="E2EFD9" w:themeFill="accent6" w:themeFillTint="33"/>
+          </w:tcPr>
+          <w:p>
+            <w:pPr>
+              <w:tabs>
+                <w:tab w:val="right" w:pos="2331"/>
+              </w:tabs>
+            </w:pPr>
+            <w:r>
+              <w:t>3 dagen</w:t>
+            </w:r>
+          </w:p>
+        </w:tc>
+        <w:tc>
+          <w:tcPr>
+            <w:tcW w:w="2234" w:type="dxa"/>
+            <w:shd w:val="clear" w:color="auto" w:fill="E2EFD9" w:themeFill="accent6" w:themeFillTint="33"/>
+          </w:tcPr>
+          <w:p>
+            <w:pPr>
+              <w:tabs>
+                <w:tab w:val="right" w:pos="2331"/>
+              </w:tabs>
+              <w:rPr>
+                <w:lang w:val="en-GB"/>
+              </w:rPr>
+            </w:pPr>
+            <w:r>
+              <w:rPr>
+                <w:lang w:val="en-GB"/>
+              </w:rPr>
+              <w:t>Netanel Dorothea</w:t>
+            </w:r>
+            <w:r>
+              <w:rPr>
+                <w:lang w:val="en-GB"/>
+              </w:rPr>
+              <w:br/>
+              <w:t xml:space="preserve">Patrick </w:t>
+            </w:r>
+            <w:proofErr w:type="spellStart"/>
+            <w:r>
+              <w:rPr>
+                <w:lang w:val="en-GB"/>
+              </w:rPr>
+              <w:t>Devilee</w:t>
+            </w:r>
+            <w:proofErr w:type="spellEnd"/>
+          </w:p>
+          <w:p>
+            <w:pPr>
+              <w:tabs>
+                <w:tab w:val="right" w:pos="2331"/>
+              </w:tabs>
+              <w:rPr>
+                <w:lang w:val="en-GB"/>
+              </w:rPr>
+            </w:pPr>
+            <w:r>
+              <w:rPr>
+                <w:lang w:val="en-GB"/>
+              </w:rPr>
+              <w:t xml:space="preserve">Wendy </w:t>
+            </w:r>
+            <w:proofErr w:type="spellStart"/>
+            <w:r>
+              <w:rPr>
+                <w:lang w:val="en-GB"/>
+              </w:rPr>
+              <w:t>Segaar</w:t>
+            </w:r>
+            <w:proofErr w:type="spellEnd"/>
+          </w:p>
+        </w:tc>
+      </w:tr>
+      <w:tr>
+        <w:trPr>
+          <w:trHeight w:val="453"/>
+        </w:trPr>
+        <w:tc>
+          <w:tcPr>
+            <w:tcW w:w="3298" w:type="dxa"/>
+            <w:shd w:val="clear" w:color="auto" w:fill="E2EFD9" w:themeFill="accent6" w:themeFillTint="33"/>
+          </w:tcPr>
+          <w:p>
+            <w:pPr>
+              <w:tabs>
+                <w:tab w:val="right" w:pos="2331"/>
+              </w:tabs>
+            </w:pPr>
+            <w:r>
+              <w:t>Entiteit Relatie Diagram (ERD):</w:t>
+            </w:r>
+          </w:p>
+        </w:tc>
+        <w:tc>
+          <w:tcPr>
+            <w:tcW w:w="1327" w:type="dxa"/>
+            <w:shd w:val="clear" w:color="auto" w:fill="E2EFD9" w:themeFill="accent6" w:themeFillTint="33"/>
+          </w:tcPr>
+          <w:p>
+            <w:pPr>
+              <w:tabs>
+                <w:tab w:val="right" w:pos="2331"/>
+              </w:tabs>
+            </w:pPr>
+            <w:r>
+              <w:t>15-03-‘19</w:t>
+            </w:r>
+          </w:p>
+        </w:tc>
+        <w:tc>
+          <w:tcPr>
+            <w:tcW w:w="1214" w:type="dxa"/>
+            <w:shd w:val="clear" w:color="auto" w:fill="E2EFD9" w:themeFill="accent6" w:themeFillTint="33"/>
+          </w:tcPr>
+          <w:p>
+            <w:pPr>
+              <w:tabs>
+                <w:tab w:val="right" w:pos="2331"/>
+              </w:tabs>
+            </w:pPr>
+            <w:r>
+              <w:t>18-03-‘19</w:t>
+            </w:r>
+          </w:p>
+        </w:tc>
+        <w:tc>
+          <w:tcPr>
+            <w:tcW w:w="989" w:type="dxa"/>
+            <w:shd w:val="clear" w:color="auto" w:fill="E2EFD9" w:themeFill="accent6" w:themeFillTint="33"/>
+          </w:tcPr>
+          <w:p>
+            <w:pPr>
+              <w:tabs>
+                <w:tab w:val="right" w:pos="2331"/>
+              </w:tabs>
+            </w:pPr>
+            <w:r>
+              <w:t>3 dagen</w:t>
+            </w:r>
+          </w:p>
+        </w:tc>
+        <w:tc>
+          <w:tcPr>
+            <w:tcW w:w="2234" w:type="dxa"/>
+            <w:shd w:val="clear" w:color="auto" w:fill="E2EFD9" w:themeFill="accent6" w:themeFillTint="33"/>
+          </w:tcPr>
+          <w:p>
+            <w:pPr>
+              <w:tabs>
+                <w:tab w:val="right" w:pos="2331"/>
+              </w:tabs>
+              <w:rPr>
+                <w:lang w:val="en-GB"/>
+              </w:rPr>
+            </w:pPr>
+            <w:r>
+              <w:rPr>
+                <w:lang w:val="en-GB"/>
+              </w:rPr>
+              <w:t>Netanel Dorothea</w:t>
+            </w:r>
+            <w:r>
+              <w:rPr>
+                <w:lang w:val="en-GB"/>
+              </w:rPr>
+              <w:br/>
+              <w:t xml:space="preserve">Patrick </w:t>
+            </w:r>
+            <w:proofErr w:type="spellStart"/>
+            <w:r>
+              <w:rPr>
+                <w:lang w:val="en-GB"/>
+              </w:rPr>
+              <w:t>Devilee</w:t>
+            </w:r>
+            <w:proofErr w:type="spellEnd"/>
+          </w:p>
+          <w:p>
+            <w:pPr>
+              <w:tabs>
+                <w:tab w:val="right" w:pos="2331"/>
+              </w:tabs>
+              <w:rPr>
+                <w:lang w:val="en-GB"/>
+              </w:rPr>
+            </w:pPr>
+            <w:r>
+              <w:rPr>
+                <w:lang w:val="en-GB"/>
+              </w:rPr>
+              <w:t xml:space="preserve">Wendy </w:t>
+            </w:r>
+            <w:proofErr w:type="spellStart"/>
+            <w:r>
+              <w:rPr>
+                <w:lang w:val="en-GB"/>
+              </w:rPr>
+              <w:t>Segaar</w:t>
+            </w:r>
+            <w:proofErr w:type="spellEnd"/>
+          </w:p>
+        </w:tc>
+      </w:tr>
+      <w:tr>
+        <w:trPr>
+          <w:trHeight w:val="453"/>
+        </w:trPr>
+        <w:tc>
+          <w:tcPr>
+            <w:tcW w:w="3298" w:type="dxa"/>
+            <w:shd w:val="clear" w:color="auto" w:fill="E2EFD9" w:themeFill="accent6" w:themeFillTint="33"/>
+          </w:tcPr>
+          <w:p>
+            <w:pPr>
+              <w:tabs>
+                <w:tab w:val="right" w:pos="2331"/>
+              </w:tabs>
+            </w:pPr>
+            <w:r>
+              <w:t>Technisch ontwerp samenvoegen</w:t>
+            </w:r>
+          </w:p>
+        </w:tc>
+        <w:tc>
+          <w:tcPr>
+            <w:tcW w:w="1327" w:type="dxa"/>
+            <w:shd w:val="clear" w:color="auto" w:fill="E2EFD9" w:themeFill="accent6" w:themeFillTint="33"/>
+          </w:tcPr>
+          <w:p>
+            <w:pPr>
+              <w:tabs>
+                <w:tab w:val="right" w:pos="2331"/>
+              </w:tabs>
+            </w:pPr>
+            <w:r>
+              <w:t>18-03-‘19</w:t>
+            </w:r>
+          </w:p>
+        </w:tc>
+        <w:tc>
+          <w:tcPr>
+            <w:tcW w:w="1214" w:type="dxa"/>
+            <w:shd w:val="clear" w:color="auto" w:fill="E2EFD9" w:themeFill="accent6" w:themeFillTint="33"/>
+          </w:tcPr>
+          <w:p>
+            <w:pPr>
+              <w:tabs>
+                <w:tab w:val="right" w:pos="2331"/>
+              </w:tabs>
+            </w:pPr>
+            <w:r>
+              <w:t>18-03-‘19</w:t>
+            </w:r>
+          </w:p>
+        </w:tc>
+        <w:tc>
+          <w:tcPr>
+            <w:tcW w:w="989" w:type="dxa"/>
+            <w:shd w:val="clear" w:color="auto" w:fill="E2EFD9" w:themeFill="accent6" w:themeFillTint="33"/>
+          </w:tcPr>
+          <w:p>
+            <w:pPr>
+              <w:tabs>
+                <w:tab w:val="right" w:pos="2331"/>
+              </w:tabs>
+            </w:pPr>
+            <w:r>
+              <w:t>30 min</w:t>
+            </w:r>
+          </w:p>
+        </w:tc>
+        <w:tc>
+          <w:tcPr>
+            <w:tcW w:w="2234" w:type="dxa"/>
+            <w:shd w:val="clear" w:color="auto" w:fill="E2EFD9" w:themeFill="accent6" w:themeFillTint="33"/>
+          </w:tcPr>
+          <w:p>
+            <w:pPr>
+              <w:tabs>
+                <w:tab w:val="right" w:pos="2331"/>
+              </w:tabs>
+              <w:rPr>
+                <w:lang w:val="en-GB"/>
+              </w:rPr>
+            </w:pPr>
+            <w:r>
+              <w:rPr>
+                <w:lang w:val="en-GB"/>
+              </w:rPr>
+              <w:t>Netanel Dorothea</w:t>
+            </w:r>
+            <w:r>
+              <w:rPr>
+                <w:lang w:val="en-GB"/>
+              </w:rPr>
+              <w:br/>
+              <w:t xml:space="preserve">Patrick </w:t>
+            </w:r>
+            <w:proofErr w:type="spellStart"/>
+            <w:r>
+              <w:rPr>
+                <w:lang w:val="en-GB"/>
+              </w:rPr>
+              <w:t>Devilee</w:t>
+            </w:r>
+            <w:proofErr w:type="spellEnd"/>
+          </w:p>
+          <w:p>
+            <w:pPr>
+              <w:tabs>
+                <w:tab w:val="right" w:pos="2331"/>
+              </w:tabs>
+              <w:rPr>
+                <w:lang w:val="en-GB"/>
+              </w:rPr>
+            </w:pPr>
+            <w:r>
+              <w:rPr>
+                <w:lang w:val="en-GB"/>
+              </w:rPr>
+              <w:t>Wendy Segaar</w:t>
+            </w:r>
           </w:p>
         </w:tc>
       </w:tr>
@@ -3521,8 +4450,6 @@
           <w:lang w:val="en-GB"/>
         </w:rPr>
       </w:pPr>
-      <w:bookmarkStart w:id="8" w:name="_GoBack"/>
-      <w:bookmarkEnd w:id="8"/>
     </w:p>
     <w:p>
       <w:pPr>
@@ -3629,16 +4556,8 @@
       <w:rPr>
         <w:lang w:val="en-US"/>
       </w:rPr>
-      <w:t xml:space="preserve"> </w:t>
+      <w:t xml:space="preserve"> Netanel</w:t>
     </w:r>
-    <w:proofErr w:type="spellStart"/>
-    <w:r>
-      <w:rPr>
-        <w:lang w:val="en-US"/>
-      </w:rPr>
-      <w:t>Netanel</w:t>
-    </w:r>
-    <w:proofErr w:type="spellEnd"/>
   </w:p>
 </w:ftr>
 </file>
@@ -4501,6 +5420,36 @@
       <w:shd w:val="clear" w:color="auto" w:fill="E1DFDD"/>
     </w:rPr>
   </w:style>
+  <w:style w:type="paragraph" w:styleId="Ballontekst">
+    <w:name w:val="Balloon Text"/>
+    <w:basedOn w:val="Standaard"/>
+    <w:link w:val="BallontekstChar"/>
+    <w:uiPriority w:val="99"/>
+    <w:semiHidden/>
+    <w:unhideWhenUsed/>
+    <w:rsid w:val="0032521C"/>
+    <w:pPr>
+      <w:spacing w:after="0" w:line="240" w:lineRule="auto"/>
+    </w:pPr>
+    <w:rPr>
+      <w:rFonts w:ascii="Segoe UI" w:hAnsi="Segoe UI" w:cs="Segoe UI"/>
+      <w:sz w:val="18"/>
+      <w:szCs w:val="18"/>
+    </w:rPr>
+  </w:style>
+  <w:style w:type="character" w:customStyle="1" w:styleId="BallontekstChar">
+    <w:name w:val="Ballontekst Char"/>
+    <w:basedOn w:val="Standaardalinea-lettertype"/>
+    <w:link w:val="Ballontekst"/>
+    <w:uiPriority w:val="99"/>
+    <w:semiHidden/>
+    <w:rsid w:val="0032521C"/>
+    <w:rPr>
+      <w:rFonts w:ascii="Segoe UI" w:hAnsi="Segoe UI" w:cs="Segoe UI"/>
+      <w:sz w:val="18"/>
+      <w:szCs w:val="18"/>
+    </w:rPr>
+  </w:style>
 </w:styles>
 </file>
 
@@ -4804,7 +5753,7 @@
 </file>
 
 <file path=customXml/itemProps1.xml><?xml version="1.0" encoding="utf-8"?>
-<ds:datastoreItem xmlns:ds="http://schemas.openxmlformats.org/officeDocument/2006/customXml" ds:itemID="{21199ADC-FAEC-4429-A665-526BB78EDDE5}">
+<ds:datastoreItem xmlns:ds="http://schemas.openxmlformats.org/officeDocument/2006/customXml" ds:itemID="{E64221FE-DA99-4C91-A897-2094B5C4F4AF}">
   <ds:schemaRefs>
     <ds:schemaRef ds:uri="http://schemas.openxmlformats.org/officeDocument/2006/bibliography"/>
   </ds:schemaRefs>

--- a/Documenten_afgerond/Groepsdocumenten_afgerond/plan_van_aanpak_1.0.docx
+++ b/Documenten_afgerond/Groepsdocumenten_afgerond/plan_van_aanpak_1.0.docx
@@ -170,7 +170,21 @@
         <w:rPr>
           <w:lang w:val="en-GB"/>
         </w:rPr>
-        <w:t xml:space="preserve">: Netanel Dorothea, Patrick </w:t>
+        <w:t xml:space="preserve">: </w:t>
+      </w:r>
+      <w:proofErr w:type="spellStart"/>
+      <w:r>
+        <w:rPr>
+          <w:lang w:val="en-GB"/>
+        </w:rPr>
+        <w:t>Netanel</w:t>
+      </w:r>
+      <w:proofErr w:type="spellEnd"/>
+      <w:r>
+        <w:rPr>
+          <w:lang w:val="en-GB"/>
+        </w:rPr>
+        <w:t xml:space="preserve"> Dorothea, Patrick </w:t>
       </w:r>
       <w:proofErr w:type="spellStart"/>
       <w:r>
@@ -261,8 +275,6 @@
         </w:rPr>
         <w:t>2</w:t>
       </w:r>
-      <w:bookmarkStart w:id="0" w:name="_GoBack"/>
-      <w:bookmarkEnd w:id="0"/>
       <w:r>
         <w:rPr>
           <w:bCs/>
@@ -835,7 +847,7 @@
       <w:pPr>
         <w:pStyle w:val="Kop1"/>
       </w:pPr>
-      <w:bookmarkStart w:id="1" w:name="_Toc510547"/>
+      <w:bookmarkStart w:id="0" w:name="_Toc510547"/>
       <w:r>
         <w:lastRenderedPageBreak/>
         <w:t>1</w:t>
@@ -849,7 +861,7 @@
       <w:r>
         <w:t>Inleiding</w:t>
       </w:r>
-      <w:bookmarkEnd w:id="1"/>
+      <w:bookmarkEnd w:id="0"/>
     </w:p>
     <w:p/>
     <w:p>
@@ -892,12 +904,12 @@
       <w:pPr>
         <w:pStyle w:val="Kop1"/>
       </w:pPr>
-      <w:bookmarkStart w:id="2" w:name="_Toc510548"/>
+      <w:bookmarkStart w:id="1" w:name="_Toc510548"/>
       <w:r>
         <w:lastRenderedPageBreak/>
         <w:t>2. Doelstelling</w:t>
       </w:r>
-      <w:bookmarkEnd w:id="2"/>
+      <w:bookmarkEnd w:id="1"/>
     </w:p>
     <w:p/>
     <w:p>
@@ -966,7 +978,7 @@
       <w:pPr>
         <w:pStyle w:val="Kop1"/>
       </w:pPr>
-      <w:bookmarkStart w:id="3" w:name="_Toc510549"/>
+      <w:bookmarkStart w:id="2" w:name="_Toc510549"/>
       <w:r>
         <w:lastRenderedPageBreak/>
         <w:t xml:space="preserve">3. </w:t>
@@ -974,17 +986,17 @@
       <w:r>
         <w:t>Omschrijving</w:t>
       </w:r>
-      <w:bookmarkEnd w:id="3"/>
+      <w:bookmarkEnd w:id="2"/>
     </w:p>
     <w:p>
-      <w:bookmarkStart w:id="4" w:name="_Toc510550"/>
+      <w:bookmarkStart w:id="3" w:name="_Toc510550"/>
     </w:p>
     <w:p>
-      <w:bookmarkStart w:id="5" w:name="_Hlk1724014"/>
+      <w:bookmarkStart w:id="4" w:name="_Hlk1724014"/>
       <w:r>
         <w:t xml:space="preserve">Deze applicatie wordt gemaakt voor drie </w:t>
       </w:r>
-      <w:bookmarkEnd w:id="5"/>
+      <w:bookmarkEnd w:id="4"/>
       <w:r>
         <w:t xml:space="preserve">verschillende soorten gebruikers: Gewone gebruikers, beheerders en de </w:t>
       </w:r>
@@ -1075,7 +1087,7 @@
         <w:lastRenderedPageBreak/>
         <w:t>4. Projectgroep</w:t>
       </w:r>
-      <w:bookmarkEnd w:id="4"/>
+      <w:bookmarkEnd w:id="3"/>
     </w:p>
     <w:p/>
     <w:tbl>
@@ -1314,15 +1326,15 @@
       <w:pPr>
         <w:pStyle w:val="Kop1"/>
       </w:pPr>
-      <w:bookmarkStart w:id="6" w:name="_Toc510551"/>
+      <w:bookmarkStart w:id="5" w:name="_Toc510551"/>
       <w:r>
         <w:lastRenderedPageBreak/>
         <w:t>5. Benodigdheden</w:t>
       </w:r>
-      <w:bookmarkEnd w:id="6"/>
+      <w:bookmarkEnd w:id="5"/>
     </w:p>
     <w:p>
-      <w:bookmarkStart w:id="7" w:name="_Toc510552"/>
+      <w:bookmarkStart w:id="6" w:name="_Toc510552"/>
     </w:p>
     <w:tbl>
       <w:tblPr>
@@ -1583,7 +1595,7 @@
         <w:lastRenderedPageBreak/>
         <w:t>6. Planning</w:t>
       </w:r>
-      <w:bookmarkEnd w:id="7"/>
+      <w:bookmarkEnd w:id="6"/>
     </w:p>
     <w:p/>
     <w:tbl>
@@ -1610,7 +1622,7 @@
                 <w:b/>
               </w:rPr>
             </w:pPr>
-            <w:bookmarkStart w:id="8" w:name="_Toc510553"/>
+            <w:bookmarkStart w:id="7" w:name="_Toc510553"/>
             <w:r>
               <w:rPr>
                 <w:b/>
@@ -1711,7 +1723,16 @@
           </w:tcPr>
           <w:p>
             <w:r>
-              <w:t>4-2-2019</w:t>
+              <w:t>0</w:t>
+            </w:r>
+            <w:r>
+              <w:t>4-</w:t>
+            </w:r>
+            <w:r>
+              <w:t>0</w:t>
+            </w:r>
+            <w:r>
+              <w:t>2-2019</w:t>
             </w:r>
           </w:p>
         </w:tc>
@@ -1721,7 +1742,19 @@
           </w:tcPr>
           <w:p>
             <w:r>
-              <w:t>15-3-2019</w:t>
+              <w:t>1</w:t>
+            </w:r>
+            <w:r>
+              <w:t>8</w:t>
+            </w:r>
+            <w:r>
+              <w:t>-</w:t>
+            </w:r>
+            <w:r>
+              <w:t>0</w:t>
+            </w:r>
+            <w:r>
+              <w:t>3-2019</w:t>
             </w:r>
           </w:p>
         </w:tc>
@@ -1731,7 +1764,10 @@
           </w:tcPr>
           <w:p>
             <w:r>
-              <w:t>5weken</w:t>
+              <w:t xml:space="preserve">8 </w:t>
+            </w:r>
+            <w:r>
+              <w:t>weken</w:t>
             </w:r>
           </w:p>
         </w:tc>
@@ -1753,7 +1789,7 @@
           </w:tcPr>
           <w:p>
             <w:r>
-              <w:t>16-3-2019</w:t>
+              <w:t>19-03-2019</w:t>
             </w:r>
           </w:p>
         </w:tc>
@@ -1762,8 +1798,13 @@
             <w:tcW w:w="2266" w:type="dxa"/>
           </w:tcPr>
           <w:p>
-            <w:r>
-              <w:t>25-5-2019</w:t>
+            <w:proofErr w:type="spellStart"/>
+            <w:r>
+              <w:t>n.t.b</w:t>
+            </w:r>
+            <w:proofErr w:type="spellEnd"/>
+            <w:r>
+              <w:t>.</w:t>
             </w:r>
           </w:p>
         </w:tc>
@@ -1772,8 +1813,13 @@
             <w:tcW w:w="2266" w:type="dxa"/>
           </w:tcPr>
           <w:p>
-            <w:r>
-              <w:t>10 weken</w:t>
+            <w:proofErr w:type="spellStart"/>
+            <w:r>
+              <w:t>n.t.b</w:t>
+            </w:r>
+            <w:proofErr w:type="spellEnd"/>
+            <w:r>
+              <w:t>.</w:t>
             </w:r>
           </w:p>
         </w:tc>
@@ -1794,8 +1840,13 @@
             <w:tcW w:w="2265" w:type="dxa"/>
           </w:tcPr>
           <w:p>
-            <w:r>
-              <w:t>26-5-2019</w:t>
+            <w:proofErr w:type="spellStart"/>
+            <w:r>
+              <w:t>n.t.b</w:t>
+            </w:r>
+            <w:proofErr w:type="spellEnd"/>
+            <w:r>
+              <w:t>.</w:t>
             </w:r>
           </w:p>
         </w:tc>
@@ -1804,8 +1855,13 @@
             <w:tcW w:w="2266" w:type="dxa"/>
           </w:tcPr>
           <w:p>
-            <w:r>
-              <w:t>5-6-2019</w:t>
+            <w:proofErr w:type="spellStart"/>
+            <w:r>
+              <w:t>n.t.b</w:t>
+            </w:r>
+            <w:proofErr w:type="spellEnd"/>
+            <w:r>
+              <w:t>.</w:t>
             </w:r>
           </w:p>
         </w:tc>
@@ -1814,8 +1870,13 @@
             <w:tcW w:w="2266" w:type="dxa"/>
           </w:tcPr>
           <w:p>
-            <w:r>
-              <w:t>2 weken</w:t>
+            <w:proofErr w:type="spellStart"/>
+            <w:r>
+              <w:t>n.t.b</w:t>
+            </w:r>
+            <w:proofErr w:type="spellEnd"/>
+            <w:r>
+              <w:t>.</w:t>
             </w:r>
           </w:p>
         </w:tc>
@@ -1836,8 +1897,13 @@
             <w:tcW w:w="2265" w:type="dxa"/>
           </w:tcPr>
           <w:p>
-            <w:r>
-              <w:t>6-6-2019</w:t>
+            <w:proofErr w:type="spellStart"/>
+            <w:r>
+              <w:t>n.t.b</w:t>
+            </w:r>
+            <w:proofErr w:type="spellEnd"/>
+            <w:r>
+              <w:t>.</w:t>
             </w:r>
           </w:p>
         </w:tc>
@@ -1846,8 +1912,13 @@
             <w:tcW w:w="2266" w:type="dxa"/>
           </w:tcPr>
           <w:p>
-            <w:r>
-              <w:t>13-6-2019</w:t>
+            <w:proofErr w:type="spellStart"/>
+            <w:r>
+              <w:t>n.t.b</w:t>
+            </w:r>
+            <w:proofErr w:type="spellEnd"/>
+            <w:r>
+              <w:t>.</w:t>
             </w:r>
           </w:p>
         </w:tc>
@@ -1856,8 +1927,13 @@
             <w:tcW w:w="2266" w:type="dxa"/>
           </w:tcPr>
           <w:p>
-            <w:r>
-              <w:t>1 week</w:t>
+            <w:proofErr w:type="spellStart"/>
+            <w:r>
+              <w:t>n.t.b</w:t>
+            </w:r>
+            <w:proofErr w:type="spellEnd"/>
+            <w:r>
+              <w:t>.</w:t>
             </w:r>
           </w:p>
         </w:tc>
@@ -1887,7 +1963,7 @@
       <w:r>
         <w:t>lijst</w:t>
       </w:r>
-      <w:bookmarkEnd w:id="8"/>
+      <w:bookmarkEnd w:id="7"/>
     </w:p>
     <w:tbl>
       <w:tblPr>
@@ -3179,12 +3255,6 @@
                 <w:lang w:val="en-GB"/>
               </w:rPr>
             </w:pPr>
-            <w:r>
-              <w:rPr>
-                <w:lang w:val="en-GB"/>
-              </w:rPr>
-              <w:t>14dagen</w:t>
-            </w:r>
           </w:p>
         </w:tc>
         <w:tc>
@@ -3247,691 +3317,6 @@
         </w:tc>
       </w:tr>
       <w:tr>
-        <w:tc>
-          <w:tcPr>
-            <w:tcW w:w="3298" w:type="dxa"/>
-            <w:tcBorders>
-              <w:bottom w:val="single" w:sz="4" w:space="0" w:color="auto"/>
-            </w:tcBorders>
-            <w:shd w:val="clear" w:color="auto" w:fill="FDB1A9"/>
-          </w:tcPr>
-          <w:p>
-            <w:r>
-              <w:t>Functionaliteiten bedenken</w:t>
-            </w:r>
-          </w:p>
-        </w:tc>
-        <w:tc>
-          <w:tcPr>
-            <w:tcW w:w="1327" w:type="dxa"/>
-            <w:tcBorders>
-              <w:bottom w:val="single" w:sz="4" w:space="0" w:color="auto"/>
-            </w:tcBorders>
-            <w:shd w:val="clear" w:color="auto" w:fill="FDB1A9"/>
-          </w:tcPr>
-          <w:p>
-            <w:pPr>
-              <w:rPr>
-                <w:lang w:val="en-GB"/>
-              </w:rPr>
-            </w:pPr>
-            <w:r>
-              <w:rPr>
-                <w:lang w:val="en-GB"/>
-              </w:rPr>
-              <w:t>25-02-‘19</w:t>
-            </w:r>
-          </w:p>
-        </w:tc>
-        <w:tc>
-          <w:tcPr>
-            <w:tcW w:w="1214" w:type="dxa"/>
-            <w:tcBorders>
-              <w:bottom w:val="single" w:sz="4" w:space="0" w:color="auto"/>
-            </w:tcBorders>
-            <w:shd w:val="clear" w:color="auto" w:fill="FDB1A9"/>
-          </w:tcPr>
-          <w:p>
-            <w:pPr>
-              <w:rPr>
-                <w:lang w:val="en-GB"/>
-              </w:rPr>
-            </w:pPr>
-            <w:r>
-              <w:rPr>
-                <w:lang w:val="en-GB"/>
-              </w:rPr>
-              <w:t>28-02-‘19</w:t>
-            </w:r>
-          </w:p>
-        </w:tc>
-        <w:tc>
-          <w:tcPr>
-            <w:tcW w:w="989" w:type="dxa"/>
-            <w:tcBorders>
-              <w:bottom w:val="single" w:sz="4" w:space="0" w:color="auto"/>
-            </w:tcBorders>
-            <w:shd w:val="clear" w:color="auto" w:fill="FDB1A9"/>
-          </w:tcPr>
-          <w:p>
-            <w:pPr>
-              <w:rPr>
-                <w:lang w:val="en-GB"/>
-              </w:rPr>
-            </w:pPr>
-            <w:r>
-              <w:rPr>
-                <w:lang w:val="en-GB"/>
-              </w:rPr>
-              <w:t xml:space="preserve">3 </w:t>
-            </w:r>
-            <w:proofErr w:type="spellStart"/>
-            <w:r>
-              <w:rPr>
-                <w:lang w:val="en-GB"/>
-              </w:rPr>
-              <w:t>dagen</w:t>
-            </w:r>
-            <w:proofErr w:type="spellEnd"/>
-          </w:p>
-        </w:tc>
-        <w:tc>
-          <w:tcPr>
-            <w:tcW w:w="2234" w:type="dxa"/>
-            <w:tcBorders>
-              <w:bottom w:val="single" w:sz="4" w:space="0" w:color="auto"/>
-            </w:tcBorders>
-            <w:shd w:val="clear" w:color="auto" w:fill="FDB1A9"/>
-          </w:tcPr>
-          <w:p>
-            <w:pPr>
-              <w:rPr>
-                <w:lang w:val="en-GB"/>
-              </w:rPr>
-            </w:pPr>
-            <w:r>
-              <w:rPr>
-                <w:lang w:val="en-GB"/>
-              </w:rPr>
-              <w:t>Netanel Dorothea</w:t>
-            </w:r>
-            <w:r>
-              <w:rPr>
-                <w:lang w:val="en-GB"/>
-              </w:rPr>
-              <w:br/>
-              <w:t xml:space="preserve">Patrick </w:t>
-            </w:r>
-            <w:proofErr w:type="spellStart"/>
-            <w:r>
-              <w:rPr>
-                <w:lang w:val="en-GB"/>
-              </w:rPr>
-              <w:t>Devilee</w:t>
-            </w:r>
-            <w:proofErr w:type="spellEnd"/>
-          </w:p>
-          <w:p>
-            <w:pPr>
-              <w:rPr>
-                <w:lang w:val="en-GB"/>
-              </w:rPr>
-            </w:pPr>
-            <w:r>
-              <w:rPr>
-                <w:lang w:val="en-GB"/>
-              </w:rPr>
-              <w:t xml:space="preserve">Wendy </w:t>
-            </w:r>
-            <w:proofErr w:type="spellStart"/>
-            <w:r>
-              <w:rPr>
-                <w:lang w:val="en-GB"/>
-              </w:rPr>
-              <w:t>Segaar</w:t>
-            </w:r>
-            <w:proofErr w:type="spellEnd"/>
-          </w:p>
-        </w:tc>
-      </w:tr>
-      <w:tr>
-        <w:tc>
-          <w:tcPr>
-            <w:tcW w:w="3298" w:type="dxa"/>
-            <w:tcBorders>
-              <w:bottom w:val="single" w:sz="4" w:space="0" w:color="auto"/>
-            </w:tcBorders>
-            <w:shd w:val="clear" w:color="auto" w:fill="FDB1A9"/>
-          </w:tcPr>
-          <w:p>
-            <w:r>
-              <w:t>Navigatiediagram maken</w:t>
-            </w:r>
-          </w:p>
-        </w:tc>
-        <w:tc>
-          <w:tcPr>
-            <w:tcW w:w="1327" w:type="dxa"/>
-            <w:tcBorders>
-              <w:bottom w:val="single" w:sz="4" w:space="0" w:color="auto"/>
-            </w:tcBorders>
-            <w:shd w:val="clear" w:color="auto" w:fill="FDB1A9"/>
-          </w:tcPr>
-          <w:p>
-            <w:pPr>
-              <w:rPr>
-                <w:lang w:val="en-GB"/>
-              </w:rPr>
-            </w:pPr>
-            <w:r>
-              <w:rPr>
-                <w:lang w:val="en-GB"/>
-              </w:rPr>
-              <w:t>01-03-‘19</w:t>
-            </w:r>
-          </w:p>
-        </w:tc>
-        <w:tc>
-          <w:tcPr>
-            <w:tcW w:w="1214" w:type="dxa"/>
-            <w:tcBorders>
-              <w:bottom w:val="single" w:sz="4" w:space="0" w:color="auto"/>
-            </w:tcBorders>
-            <w:shd w:val="clear" w:color="auto" w:fill="FDB1A9"/>
-          </w:tcPr>
-          <w:p>
-            <w:pPr>
-              <w:rPr>
-                <w:lang w:val="en-GB"/>
-              </w:rPr>
-            </w:pPr>
-            <w:r>
-              <w:rPr>
-                <w:lang w:val="en-GB"/>
-              </w:rPr>
-              <w:t>04-03</w:t>
-            </w:r>
-            <w:r>
-              <w:rPr>
-                <w:lang w:val="en-GB"/>
-              </w:rPr>
-              <w:t>-</w:t>
-            </w:r>
-            <w:r>
-              <w:rPr>
-                <w:lang w:val="en-GB"/>
-              </w:rPr>
-              <w:t>’19</w:t>
-            </w:r>
-          </w:p>
-        </w:tc>
-        <w:tc>
-          <w:tcPr>
-            <w:tcW w:w="989" w:type="dxa"/>
-            <w:tcBorders>
-              <w:bottom w:val="single" w:sz="4" w:space="0" w:color="auto"/>
-            </w:tcBorders>
-            <w:shd w:val="clear" w:color="auto" w:fill="FDB1A9"/>
-          </w:tcPr>
-          <w:p>
-            <w:pPr>
-              <w:rPr>
-                <w:lang w:val="en-GB"/>
-              </w:rPr>
-            </w:pPr>
-            <w:r>
-              <w:rPr>
-                <w:lang w:val="en-GB"/>
-              </w:rPr>
-              <w:t xml:space="preserve">3 </w:t>
-            </w:r>
-            <w:proofErr w:type="spellStart"/>
-            <w:r>
-              <w:rPr>
-                <w:lang w:val="en-GB"/>
-              </w:rPr>
-              <w:t>dagen</w:t>
-            </w:r>
-            <w:proofErr w:type="spellEnd"/>
-          </w:p>
-        </w:tc>
-        <w:tc>
-          <w:tcPr>
-            <w:tcW w:w="2234" w:type="dxa"/>
-            <w:tcBorders>
-              <w:bottom w:val="single" w:sz="4" w:space="0" w:color="auto"/>
-            </w:tcBorders>
-            <w:shd w:val="clear" w:color="auto" w:fill="FDB1A9"/>
-          </w:tcPr>
-          <w:p>
-            <w:pPr>
-              <w:rPr>
-                <w:lang w:val="en-GB"/>
-              </w:rPr>
-            </w:pPr>
-            <w:r>
-              <w:rPr>
-                <w:lang w:val="en-GB"/>
-              </w:rPr>
-              <w:t>Netanel Dorothea</w:t>
-            </w:r>
-            <w:r>
-              <w:rPr>
-                <w:lang w:val="en-GB"/>
-              </w:rPr>
-              <w:br/>
-              <w:t xml:space="preserve">Patrick </w:t>
-            </w:r>
-            <w:proofErr w:type="spellStart"/>
-            <w:r>
-              <w:rPr>
-                <w:lang w:val="en-GB"/>
-              </w:rPr>
-              <w:t>Devilee</w:t>
-            </w:r>
-            <w:proofErr w:type="spellEnd"/>
-          </w:p>
-          <w:p>
-            <w:pPr>
-              <w:rPr>
-                <w:lang w:val="en-GB"/>
-              </w:rPr>
-            </w:pPr>
-            <w:r>
-              <w:rPr>
-                <w:lang w:val="en-GB"/>
-              </w:rPr>
-              <w:t xml:space="preserve">Wendy </w:t>
-            </w:r>
-            <w:proofErr w:type="spellStart"/>
-            <w:r>
-              <w:rPr>
-                <w:lang w:val="en-GB"/>
-              </w:rPr>
-              <w:t>Segaar</w:t>
-            </w:r>
-            <w:proofErr w:type="spellEnd"/>
-          </w:p>
-        </w:tc>
-      </w:tr>
-      <w:tr>
-        <w:tc>
-          <w:tcPr>
-            <w:tcW w:w="3298" w:type="dxa"/>
-            <w:tcBorders>
-              <w:bottom w:val="single" w:sz="4" w:space="0" w:color="auto"/>
-            </w:tcBorders>
-            <w:shd w:val="clear" w:color="auto" w:fill="FDB1A9"/>
-          </w:tcPr>
-          <w:p>
-            <w:r>
-              <w:t>Lijst van Pagina’s opstellen</w:t>
-            </w:r>
-          </w:p>
-        </w:tc>
-        <w:tc>
-          <w:tcPr>
-            <w:tcW w:w="1327" w:type="dxa"/>
-            <w:tcBorders>
-              <w:bottom w:val="single" w:sz="4" w:space="0" w:color="auto"/>
-            </w:tcBorders>
-            <w:shd w:val="clear" w:color="auto" w:fill="FDB1A9"/>
-          </w:tcPr>
-          <w:p>
-            <w:pPr>
-              <w:rPr>
-                <w:lang w:val="en-GB"/>
-              </w:rPr>
-            </w:pPr>
-            <w:r>
-              <w:rPr>
-                <w:lang w:val="en-GB"/>
-              </w:rPr>
-              <w:t>04-03-‘19</w:t>
-            </w:r>
-          </w:p>
-        </w:tc>
-        <w:tc>
-          <w:tcPr>
-            <w:tcW w:w="1214" w:type="dxa"/>
-            <w:tcBorders>
-              <w:bottom w:val="single" w:sz="4" w:space="0" w:color="auto"/>
-            </w:tcBorders>
-            <w:shd w:val="clear" w:color="auto" w:fill="FDB1A9"/>
-          </w:tcPr>
-          <w:p>
-            <w:pPr>
-              <w:rPr>
-                <w:lang w:val="en-GB"/>
-              </w:rPr>
-            </w:pPr>
-            <w:r>
-              <w:rPr>
-                <w:lang w:val="en-GB"/>
-              </w:rPr>
-              <w:t>05-03-‘19</w:t>
-            </w:r>
-          </w:p>
-        </w:tc>
-        <w:tc>
-          <w:tcPr>
-            <w:tcW w:w="989" w:type="dxa"/>
-            <w:tcBorders>
-              <w:bottom w:val="single" w:sz="4" w:space="0" w:color="auto"/>
-            </w:tcBorders>
-            <w:shd w:val="clear" w:color="auto" w:fill="FDB1A9"/>
-          </w:tcPr>
-          <w:p>
-            <w:pPr>
-              <w:rPr>
-                <w:lang w:val="en-GB"/>
-              </w:rPr>
-            </w:pPr>
-            <w:r>
-              <w:rPr>
-                <w:lang w:val="en-GB"/>
-              </w:rPr>
-              <w:t xml:space="preserve">1 </w:t>
-            </w:r>
-            <w:proofErr w:type="spellStart"/>
-            <w:r>
-              <w:rPr>
-                <w:lang w:val="en-GB"/>
-              </w:rPr>
-              <w:t>dag</w:t>
-            </w:r>
-            <w:proofErr w:type="spellEnd"/>
-          </w:p>
-        </w:tc>
-        <w:tc>
-          <w:tcPr>
-            <w:tcW w:w="2234" w:type="dxa"/>
-            <w:tcBorders>
-              <w:bottom w:val="single" w:sz="4" w:space="0" w:color="auto"/>
-            </w:tcBorders>
-            <w:shd w:val="clear" w:color="auto" w:fill="FDB1A9"/>
-          </w:tcPr>
-          <w:p>
-            <w:pPr>
-              <w:rPr>
-                <w:lang w:val="en-GB"/>
-              </w:rPr>
-            </w:pPr>
-            <w:r>
-              <w:rPr>
-                <w:lang w:val="en-GB"/>
-              </w:rPr>
-              <w:t>Netanel Dorothea</w:t>
-            </w:r>
-            <w:r>
-              <w:rPr>
-                <w:lang w:val="en-GB"/>
-              </w:rPr>
-              <w:br/>
-              <w:t xml:space="preserve">Patrick </w:t>
-            </w:r>
-            <w:proofErr w:type="spellStart"/>
-            <w:r>
-              <w:rPr>
-                <w:lang w:val="en-GB"/>
-              </w:rPr>
-              <w:t>Devilee</w:t>
-            </w:r>
-            <w:proofErr w:type="spellEnd"/>
-          </w:p>
-          <w:p>
-            <w:pPr>
-              <w:rPr>
-                <w:lang w:val="en-GB"/>
-              </w:rPr>
-            </w:pPr>
-            <w:r>
-              <w:rPr>
-                <w:lang w:val="en-GB"/>
-              </w:rPr>
-              <w:t xml:space="preserve">Wendy </w:t>
-            </w:r>
-            <w:proofErr w:type="spellStart"/>
-            <w:r>
-              <w:rPr>
-                <w:lang w:val="en-GB"/>
-              </w:rPr>
-              <w:t>Segaar</w:t>
-            </w:r>
-            <w:proofErr w:type="spellEnd"/>
-          </w:p>
-        </w:tc>
-      </w:tr>
-      <w:tr>
-        <w:tc>
-          <w:tcPr>
-            <w:tcW w:w="3298" w:type="dxa"/>
-            <w:tcBorders>
-              <w:bottom w:val="single" w:sz="4" w:space="0" w:color="auto"/>
-            </w:tcBorders>
-            <w:shd w:val="clear" w:color="auto" w:fill="FDB1A9"/>
-          </w:tcPr>
-          <w:p>
-            <w:r>
-              <w:lastRenderedPageBreak/>
-              <w:t>Schermontwerp (Human Computer Interface) creëren:</w:t>
-            </w:r>
-          </w:p>
-        </w:tc>
-        <w:tc>
-          <w:tcPr>
-            <w:tcW w:w="1327" w:type="dxa"/>
-            <w:tcBorders>
-              <w:bottom w:val="single" w:sz="4" w:space="0" w:color="auto"/>
-            </w:tcBorders>
-            <w:shd w:val="clear" w:color="auto" w:fill="FDB1A9"/>
-          </w:tcPr>
-          <w:p>
-            <w:r>
-              <w:t>05-03-‘19</w:t>
-            </w:r>
-          </w:p>
-        </w:tc>
-        <w:tc>
-          <w:tcPr>
-            <w:tcW w:w="1214" w:type="dxa"/>
-            <w:tcBorders>
-              <w:bottom w:val="single" w:sz="4" w:space="0" w:color="auto"/>
-            </w:tcBorders>
-            <w:shd w:val="clear" w:color="auto" w:fill="FDB1A9"/>
-          </w:tcPr>
-          <w:p>
-            <w:r>
-              <w:t>10-03-‘19</w:t>
-            </w:r>
-          </w:p>
-        </w:tc>
-        <w:tc>
-          <w:tcPr>
-            <w:tcW w:w="989" w:type="dxa"/>
-            <w:tcBorders>
-              <w:bottom w:val="single" w:sz="4" w:space="0" w:color="auto"/>
-            </w:tcBorders>
-            <w:shd w:val="clear" w:color="auto" w:fill="FDB1A9"/>
-          </w:tcPr>
-          <w:p>
-            <w:r>
-              <w:t>5 dagen</w:t>
-            </w:r>
-          </w:p>
-        </w:tc>
-        <w:tc>
-          <w:tcPr>
-            <w:tcW w:w="2234" w:type="dxa"/>
-            <w:tcBorders>
-              <w:bottom w:val="single" w:sz="4" w:space="0" w:color="auto"/>
-            </w:tcBorders>
-            <w:shd w:val="clear" w:color="auto" w:fill="FDB1A9"/>
-          </w:tcPr>
-          <w:p>
-            <w:pPr>
-              <w:rPr>
-                <w:lang w:val="en-GB"/>
-              </w:rPr>
-            </w:pPr>
-            <w:r>
-              <w:rPr>
-                <w:lang w:val="en-GB"/>
-              </w:rPr>
-              <w:t>Netanel Dorothea</w:t>
-            </w:r>
-            <w:r>
-              <w:rPr>
-                <w:lang w:val="en-GB"/>
-              </w:rPr>
-              <w:br/>
-              <w:t xml:space="preserve">Patrick </w:t>
-            </w:r>
-            <w:proofErr w:type="spellStart"/>
-            <w:r>
-              <w:rPr>
-                <w:lang w:val="en-GB"/>
-              </w:rPr>
-              <w:t>Devilee</w:t>
-            </w:r>
-            <w:proofErr w:type="spellEnd"/>
-          </w:p>
-          <w:p>
-            <w:pPr>
-              <w:rPr>
-                <w:lang w:val="en-GB"/>
-              </w:rPr>
-            </w:pPr>
-            <w:r>
-              <w:rPr>
-                <w:lang w:val="en-GB"/>
-              </w:rPr>
-              <w:t xml:space="preserve">Wendy </w:t>
-            </w:r>
-            <w:proofErr w:type="spellStart"/>
-            <w:r>
-              <w:rPr>
-                <w:lang w:val="en-GB"/>
-              </w:rPr>
-              <w:t>Segaar</w:t>
-            </w:r>
-            <w:proofErr w:type="spellEnd"/>
-          </w:p>
-        </w:tc>
-      </w:tr>
-      <w:tr>
-        <w:tc>
-          <w:tcPr>
-            <w:tcW w:w="3298" w:type="dxa"/>
-            <w:tcBorders>
-              <w:bottom w:val="single" w:sz="4" w:space="0" w:color="auto"/>
-            </w:tcBorders>
-            <w:shd w:val="clear" w:color="auto" w:fill="FDB1A9"/>
-          </w:tcPr>
-          <w:p>
-            <w:r>
-              <w:t>Functioneel ontwerp samenvoegen</w:t>
-            </w:r>
-          </w:p>
-        </w:tc>
-        <w:tc>
-          <w:tcPr>
-            <w:tcW w:w="1327" w:type="dxa"/>
-            <w:tcBorders>
-              <w:bottom w:val="single" w:sz="4" w:space="0" w:color="auto"/>
-            </w:tcBorders>
-            <w:shd w:val="clear" w:color="auto" w:fill="FDB1A9"/>
-          </w:tcPr>
-          <w:p>
-            <w:r>
-              <w:t>11-03-‘19</w:t>
-            </w:r>
-          </w:p>
-        </w:tc>
-        <w:tc>
-          <w:tcPr>
-            <w:tcW w:w="1214" w:type="dxa"/>
-            <w:tcBorders>
-              <w:bottom w:val="single" w:sz="4" w:space="0" w:color="auto"/>
-            </w:tcBorders>
-            <w:shd w:val="clear" w:color="auto" w:fill="FDB1A9"/>
-          </w:tcPr>
-          <w:p/>
-        </w:tc>
-        <w:tc>
-          <w:tcPr>
-            <w:tcW w:w="989" w:type="dxa"/>
-            <w:tcBorders>
-              <w:bottom w:val="single" w:sz="4" w:space="0" w:color="auto"/>
-            </w:tcBorders>
-            <w:shd w:val="clear" w:color="auto" w:fill="FDB1A9"/>
-          </w:tcPr>
-          <w:p>
-            <w:r>
-              <w:t>30 min</w:t>
-            </w:r>
-          </w:p>
-        </w:tc>
-        <w:tc>
-          <w:tcPr>
-            <w:tcW w:w="2234" w:type="dxa"/>
-            <w:tcBorders>
-              <w:bottom w:val="single" w:sz="4" w:space="0" w:color="auto"/>
-            </w:tcBorders>
-            <w:shd w:val="clear" w:color="auto" w:fill="FDB1A9"/>
-          </w:tcPr>
-          <w:p>
-            <w:pPr>
-              <w:rPr>
-                <w:lang w:val="en-GB"/>
-              </w:rPr>
-            </w:pPr>
-            <w:r>
-              <w:rPr>
-                <w:lang w:val="en-GB"/>
-              </w:rPr>
-              <w:t>Netanel Dorothea</w:t>
-            </w:r>
-            <w:r>
-              <w:rPr>
-                <w:lang w:val="en-GB"/>
-              </w:rPr>
-              <w:br/>
-              <w:t xml:space="preserve">Patrick </w:t>
-            </w:r>
-            <w:proofErr w:type="spellStart"/>
-            <w:r>
-              <w:rPr>
-                <w:lang w:val="en-GB"/>
-              </w:rPr>
-              <w:t>Devilee</w:t>
-            </w:r>
-            <w:proofErr w:type="spellEnd"/>
-          </w:p>
-          <w:p>
-            <w:pPr>
-              <w:rPr>
-                <w:lang w:val="en-GB"/>
-              </w:rPr>
-            </w:pPr>
-            <w:r>
-              <w:rPr>
-                <w:lang w:val="en-GB"/>
-              </w:rPr>
-              <w:t xml:space="preserve">Wendy </w:t>
-            </w:r>
-            <w:proofErr w:type="spellStart"/>
-            <w:r>
-              <w:rPr>
-                <w:lang w:val="en-GB"/>
-              </w:rPr>
-              <w:t>Segaar</w:t>
-            </w:r>
-            <w:proofErr w:type="spellEnd"/>
-          </w:p>
-        </w:tc>
-      </w:tr>
-      <w:tr>
         <w:trPr>
           <w:trHeight w:val="453"/>
         </w:trPr>
@@ -3994,9 +3379,6 @@
                 <w:tab w:val="right" w:pos="2331"/>
               </w:tabs>
             </w:pPr>
-            <w:r>
-              <w:t>6 dagen</w:t>
-            </w:r>
           </w:p>
         </w:tc>
         <w:tc>
@@ -4058,388 +3440,6 @@
               <w:t>Segaar</w:t>
             </w:r>
             <w:proofErr w:type="spellEnd"/>
-          </w:p>
-        </w:tc>
-      </w:tr>
-      <w:tr>
-        <w:trPr>
-          <w:trHeight w:val="453"/>
-        </w:trPr>
-        <w:tc>
-          <w:tcPr>
-            <w:tcW w:w="3298" w:type="dxa"/>
-            <w:shd w:val="clear" w:color="auto" w:fill="E2EFD9" w:themeFill="accent6" w:themeFillTint="33"/>
-          </w:tcPr>
-          <w:p>
-            <w:pPr>
-              <w:tabs>
-                <w:tab w:val="right" w:pos="2331"/>
-              </w:tabs>
-            </w:pPr>
-            <w:r>
-              <w:t>Klassendiagrammen</w:t>
-            </w:r>
-          </w:p>
-        </w:tc>
-        <w:tc>
-          <w:tcPr>
-            <w:tcW w:w="1327" w:type="dxa"/>
-            <w:shd w:val="clear" w:color="auto" w:fill="E2EFD9" w:themeFill="accent6" w:themeFillTint="33"/>
-          </w:tcPr>
-          <w:p>
-            <w:pPr>
-              <w:tabs>
-                <w:tab w:val="right" w:pos="2331"/>
-              </w:tabs>
-            </w:pPr>
-            <w:r>
-              <w:t>12-03-‘19</w:t>
-            </w:r>
-          </w:p>
-        </w:tc>
-        <w:tc>
-          <w:tcPr>
-            <w:tcW w:w="1214" w:type="dxa"/>
-            <w:shd w:val="clear" w:color="auto" w:fill="E2EFD9" w:themeFill="accent6" w:themeFillTint="33"/>
-          </w:tcPr>
-          <w:p>
-            <w:pPr>
-              <w:tabs>
-                <w:tab w:val="right" w:pos="2331"/>
-              </w:tabs>
-            </w:pPr>
-            <w:r>
-              <w:t>15-03-‘19</w:t>
-            </w:r>
-          </w:p>
-        </w:tc>
-        <w:tc>
-          <w:tcPr>
-            <w:tcW w:w="989" w:type="dxa"/>
-            <w:shd w:val="clear" w:color="auto" w:fill="E2EFD9" w:themeFill="accent6" w:themeFillTint="33"/>
-          </w:tcPr>
-          <w:p>
-            <w:pPr>
-              <w:tabs>
-                <w:tab w:val="right" w:pos="2331"/>
-              </w:tabs>
-            </w:pPr>
-            <w:r>
-              <w:t>3 dagen</w:t>
-            </w:r>
-          </w:p>
-        </w:tc>
-        <w:tc>
-          <w:tcPr>
-            <w:tcW w:w="2234" w:type="dxa"/>
-            <w:shd w:val="clear" w:color="auto" w:fill="E2EFD9" w:themeFill="accent6" w:themeFillTint="33"/>
-          </w:tcPr>
-          <w:p>
-            <w:pPr>
-              <w:tabs>
-                <w:tab w:val="right" w:pos="2331"/>
-              </w:tabs>
-              <w:rPr>
-                <w:lang w:val="en-GB"/>
-              </w:rPr>
-            </w:pPr>
-            <w:r>
-              <w:rPr>
-                <w:lang w:val="en-GB"/>
-              </w:rPr>
-              <w:t>Netanel Dorothea</w:t>
-            </w:r>
-            <w:r>
-              <w:rPr>
-                <w:lang w:val="en-GB"/>
-              </w:rPr>
-              <w:br/>
-              <w:t xml:space="preserve">Patrick </w:t>
-            </w:r>
-            <w:proofErr w:type="spellStart"/>
-            <w:r>
-              <w:rPr>
-                <w:lang w:val="en-GB"/>
-              </w:rPr>
-              <w:t>Devilee</w:t>
-            </w:r>
-            <w:proofErr w:type="spellEnd"/>
-          </w:p>
-          <w:p>
-            <w:pPr>
-              <w:tabs>
-                <w:tab w:val="right" w:pos="2331"/>
-              </w:tabs>
-              <w:rPr>
-                <w:lang w:val="en-GB"/>
-              </w:rPr>
-            </w:pPr>
-            <w:r>
-              <w:rPr>
-                <w:lang w:val="en-GB"/>
-              </w:rPr>
-              <w:t xml:space="preserve">Wendy </w:t>
-            </w:r>
-            <w:proofErr w:type="spellStart"/>
-            <w:r>
-              <w:rPr>
-                <w:lang w:val="en-GB"/>
-              </w:rPr>
-              <w:t>Segaar</w:t>
-            </w:r>
-            <w:proofErr w:type="spellEnd"/>
-          </w:p>
-        </w:tc>
-      </w:tr>
-      <w:tr>
-        <w:trPr>
-          <w:trHeight w:val="453"/>
-        </w:trPr>
-        <w:tc>
-          <w:tcPr>
-            <w:tcW w:w="3298" w:type="dxa"/>
-            <w:shd w:val="clear" w:color="auto" w:fill="E2EFD9" w:themeFill="accent6" w:themeFillTint="33"/>
-          </w:tcPr>
-          <w:p>
-            <w:pPr>
-              <w:tabs>
-                <w:tab w:val="right" w:pos="2331"/>
-              </w:tabs>
-            </w:pPr>
-            <w:r>
-              <w:t>Entiteit Relatie Diagram (ERD):</w:t>
-            </w:r>
-          </w:p>
-        </w:tc>
-        <w:tc>
-          <w:tcPr>
-            <w:tcW w:w="1327" w:type="dxa"/>
-            <w:shd w:val="clear" w:color="auto" w:fill="E2EFD9" w:themeFill="accent6" w:themeFillTint="33"/>
-          </w:tcPr>
-          <w:p>
-            <w:pPr>
-              <w:tabs>
-                <w:tab w:val="right" w:pos="2331"/>
-              </w:tabs>
-            </w:pPr>
-            <w:r>
-              <w:t>15-03-‘19</w:t>
-            </w:r>
-          </w:p>
-        </w:tc>
-        <w:tc>
-          <w:tcPr>
-            <w:tcW w:w="1214" w:type="dxa"/>
-            <w:shd w:val="clear" w:color="auto" w:fill="E2EFD9" w:themeFill="accent6" w:themeFillTint="33"/>
-          </w:tcPr>
-          <w:p>
-            <w:pPr>
-              <w:tabs>
-                <w:tab w:val="right" w:pos="2331"/>
-              </w:tabs>
-            </w:pPr>
-            <w:r>
-              <w:t>18-03-‘19</w:t>
-            </w:r>
-          </w:p>
-        </w:tc>
-        <w:tc>
-          <w:tcPr>
-            <w:tcW w:w="989" w:type="dxa"/>
-            <w:shd w:val="clear" w:color="auto" w:fill="E2EFD9" w:themeFill="accent6" w:themeFillTint="33"/>
-          </w:tcPr>
-          <w:p>
-            <w:pPr>
-              <w:tabs>
-                <w:tab w:val="right" w:pos="2331"/>
-              </w:tabs>
-            </w:pPr>
-            <w:r>
-              <w:t>3 dagen</w:t>
-            </w:r>
-          </w:p>
-        </w:tc>
-        <w:tc>
-          <w:tcPr>
-            <w:tcW w:w="2234" w:type="dxa"/>
-            <w:shd w:val="clear" w:color="auto" w:fill="E2EFD9" w:themeFill="accent6" w:themeFillTint="33"/>
-          </w:tcPr>
-          <w:p>
-            <w:pPr>
-              <w:tabs>
-                <w:tab w:val="right" w:pos="2331"/>
-              </w:tabs>
-              <w:rPr>
-                <w:lang w:val="en-GB"/>
-              </w:rPr>
-            </w:pPr>
-            <w:r>
-              <w:rPr>
-                <w:lang w:val="en-GB"/>
-              </w:rPr>
-              <w:t>Netanel Dorothea</w:t>
-            </w:r>
-            <w:r>
-              <w:rPr>
-                <w:lang w:val="en-GB"/>
-              </w:rPr>
-              <w:br/>
-              <w:t xml:space="preserve">Patrick </w:t>
-            </w:r>
-            <w:proofErr w:type="spellStart"/>
-            <w:r>
-              <w:rPr>
-                <w:lang w:val="en-GB"/>
-              </w:rPr>
-              <w:t>Devilee</w:t>
-            </w:r>
-            <w:proofErr w:type="spellEnd"/>
-          </w:p>
-          <w:p>
-            <w:pPr>
-              <w:tabs>
-                <w:tab w:val="right" w:pos="2331"/>
-              </w:tabs>
-              <w:rPr>
-                <w:lang w:val="en-GB"/>
-              </w:rPr>
-            </w:pPr>
-            <w:r>
-              <w:rPr>
-                <w:lang w:val="en-GB"/>
-              </w:rPr>
-              <w:t xml:space="preserve">Wendy </w:t>
-            </w:r>
-            <w:proofErr w:type="spellStart"/>
-            <w:r>
-              <w:rPr>
-                <w:lang w:val="en-GB"/>
-              </w:rPr>
-              <w:t>Segaar</w:t>
-            </w:r>
-            <w:proofErr w:type="spellEnd"/>
-          </w:p>
-        </w:tc>
-      </w:tr>
-      <w:tr>
-        <w:trPr>
-          <w:trHeight w:val="453"/>
-        </w:trPr>
-        <w:tc>
-          <w:tcPr>
-            <w:tcW w:w="3298" w:type="dxa"/>
-            <w:shd w:val="clear" w:color="auto" w:fill="E2EFD9" w:themeFill="accent6" w:themeFillTint="33"/>
-          </w:tcPr>
-          <w:p>
-            <w:pPr>
-              <w:tabs>
-                <w:tab w:val="right" w:pos="2331"/>
-              </w:tabs>
-            </w:pPr>
-            <w:r>
-              <w:t>Technisch ontwerp samenvoegen</w:t>
-            </w:r>
-          </w:p>
-        </w:tc>
-        <w:tc>
-          <w:tcPr>
-            <w:tcW w:w="1327" w:type="dxa"/>
-            <w:shd w:val="clear" w:color="auto" w:fill="E2EFD9" w:themeFill="accent6" w:themeFillTint="33"/>
-          </w:tcPr>
-          <w:p>
-            <w:pPr>
-              <w:tabs>
-                <w:tab w:val="right" w:pos="2331"/>
-              </w:tabs>
-            </w:pPr>
-            <w:r>
-              <w:t>18-03-‘19</w:t>
-            </w:r>
-          </w:p>
-        </w:tc>
-        <w:tc>
-          <w:tcPr>
-            <w:tcW w:w="1214" w:type="dxa"/>
-            <w:shd w:val="clear" w:color="auto" w:fill="E2EFD9" w:themeFill="accent6" w:themeFillTint="33"/>
-          </w:tcPr>
-          <w:p>
-            <w:pPr>
-              <w:tabs>
-                <w:tab w:val="right" w:pos="2331"/>
-              </w:tabs>
-            </w:pPr>
-            <w:r>
-              <w:t>18-03-‘19</w:t>
-            </w:r>
-          </w:p>
-        </w:tc>
-        <w:tc>
-          <w:tcPr>
-            <w:tcW w:w="989" w:type="dxa"/>
-            <w:shd w:val="clear" w:color="auto" w:fill="E2EFD9" w:themeFill="accent6" w:themeFillTint="33"/>
-          </w:tcPr>
-          <w:p>
-            <w:pPr>
-              <w:tabs>
-                <w:tab w:val="right" w:pos="2331"/>
-              </w:tabs>
-            </w:pPr>
-            <w:r>
-              <w:t>30 min</w:t>
-            </w:r>
-          </w:p>
-        </w:tc>
-        <w:tc>
-          <w:tcPr>
-            <w:tcW w:w="2234" w:type="dxa"/>
-            <w:shd w:val="clear" w:color="auto" w:fill="E2EFD9" w:themeFill="accent6" w:themeFillTint="33"/>
-          </w:tcPr>
-          <w:p>
-            <w:pPr>
-              <w:tabs>
-                <w:tab w:val="right" w:pos="2331"/>
-              </w:tabs>
-              <w:rPr>
-                <w:lang w:val="en-GB"/>
-              </w:rPr>
-            </w:pPr>
-            <w:r>
-              <w:rPr>
-                <w:lang w:val="en-GB"/>
-              </w:rPr>
-              <w:t>Netanel Dorothea</w:t>
-            </w:r>
-            <w:r>
-              <w:rPr>
-                <w:lang w:val="en-GB"/>
-              </w:rPr>
-              <w:br/>
-              <w:t xml:space="preserve">Patrick </w:t>
-            </w:r>
-            <w:proofErr w:type="spellStart"/>
-            <w:r>
-              <w:rPr>
-                <w:lang w:val="en-GB"/>
-              </w:rPr>
-              <w:t>Devilee</w:t>
-            </w:r>
-            <w:proofErr w:type="spellEnd"/>
-          </w:p>
-          <w:p>
-            <w:pPr>
-              <w:tabs>
-                <w:tab w:val="right" w:pos="2331"/>
-              </w:tabs>
-              <w:rPr>
-                <w:lang w:val="en-GB"/>
-              </w:rPr>
-            </w:pPr>
-            <w:r>
-              <w:rPr>
-                <w:lang w:val="en-GB"/>
-              </w:rPr>
-              <w:t>Wendy Segaar</w:t>
-            </w:r>
           </w:p>
         </w:tc>
       </w:tr>
@@ -4450,6 +3450,8 @@
           <w:lang w:val="en-GB"/>
         </w:rPr>
       </w:pPr>
+      <w:bookmarkStart w:id="8" w:name="_GoBack"/>
+      <w:bookmarkEnd w:id="8"/>
     </w:p>
     <w:p>
       <w:pPr>
@@ -4556,8 +3558,16 @@
       <w:rPr>
         <w:lang w:val="en-US"/>
       </w:rPr>
-      <w:t xml:space="preserve"> Netanel</w:t>
+      <w:t xml:space="preserve"> </w:t>
     </w:r>
+    <w:proofErr w:type="spellStart"/>
+    <w:r>
+      <w:rPr>
+        <w:lang w:val="en-US"/>
+      </w:rPr>
+      <w:t>Netanel</w:t>
+    </w:r>
+    <w:proofErr w:type="spellEnd"/>
   </w:p>
 </w:ftr>
 </file>
@@ -5753,7 +4763,7 @@
 </file>
 
 <file path=customXml/itemProps1.xml><?xml version="1.0" encoding="utf-8"?>
-<ds:datastoreItem xmlns:ds="http://schemas.openxmlformats.org/officeDocument/2006/customXml" ds:itemID="{E64221FE-DA99-4C91-A897-2094B5C4F4AF}">
+<ds:datastoreItem xmlns:ds="http://schemas.openxmlformats.org/officeDocument/2006/customXml" ds:itemID="{D7A16020-B1E9-4E45-870C-0CD1D0572523}">
   <ds:schemaRefs>
     <ds:schemaRef ds:uri="http://schemas.openxmlformats.org/officeDocument/2006/bibliography"/>
   </ds:schemaRefs>
